--- a/Design Document.docx
+++ b/Design Document.docx
@@ -18,43 +18,62 @@
     </w:p>
     <w:p>
       <w:pPr>
+        <w:rPr/>
+      </w:pPr>
+      <w:r>
+        <w:rPr>
+          <w:rtl w:val="0"/>
+        </w:rPr>
+        <w:t xml:space="preserve">We think our project is mostly </w:t>
+      </w:r>
+      <w:r>
         <w:rPr>
           <w:color w:val="2d3b45"/>
           <w:sz w:val="24"/>
           <w:szCs w:val="24"/>
           <w:highlight w:val="white"/>
-        </w:rPr>
-      </w:pPr>
-      <w:r>
-        <w:rPr>
-          <w:rtl w:val="0"/>
-        </w:rPr>
-        <w:t xml:space="preserve">We think our project is mostly </w:t>
-      </w:r>
-      <w:r>
+          <w:rtl w:val="0"/>
+        </w:rPr>
+        <w:t xml:space="preserve">consistent with the SOLID design principles. We will explain why it is the case from five different perspectives.</w:t>
+      </w:r>
+      <w:r>
+        <w:rPr>
+          <w:rtl w:val="0"/>
+        </w:rPr>
+      </w:r>
+    </w:p>
+    <w:p>
+      <w:pPr>
+        <w:pStyle w:val="Heading2"/>
+        <w:rPr/>
+      </w:pPr>
+      <w:bookmarkStart w:colFirst="0" w:colLast="0" w:name="_9zpurdop1i3t" w:id="1"/>
+      <w:bookmarkEnd w:id="1"/>
+      <w:r>
+        <w:rPr>
+          <w:rtl w:val="0"/>
+        </w:rPr>
+        <w:t xml:space="preserve">Single responsibility principle (SRP)</w:t>
+      </w:r>
+    </w:p>
+    <w:p>
+      <w:pPr>
         <w:rPr>
           <w:color w:val="2d3b45"/>
           <w:sz w:val="24"/>
           <w:szCs w:val="24"/>
           <w:highlight w:val="white"/>
-          <w:rtl w:val="0"/>
-        </w:rPr>
-        <w:t xml:space="preserve">consistent with the SOLID design principles. We will explain why it is the case from five different perspectives.</w:t>
-      </w:r>
-    </w:p>
-    <w:p>
-      <w:pPr>
+        </w:rPr>
+      </w:pPr>
+      <w:r>
         <w:rPr>
           <w:color w:val="2d3b45"/>
           <w:sz w:val="24"/>
           <w:szCs w:val="24"/>
           <w:highlight w:val="white"/>
-        </w:rPr>
-      </w:pPr>
-      <w:r>
-        <w:rPr>
-          <w:rtl w:val="0"/>
-        </w:rPr>
+          <w:rtl w:val="0"/>
+        </w:rPr>
+        <w:t xml:space="preserve">we think our project follows SRP because every class created by us is responsible to one, and only one actor. Initially for each of the classes we have created such as User, Resource and Achievement, we have created managers for each of them. However, the downside of this solution is that we have too many managers that we need to keep track of which share similar functions. In this case, we then create a Facade pattern. It contains very little code but is responsible for instantiating and delegating to the classes with the functions add, delete and modify.</w:t>
       </w:r>
     </w:p>
     <w:p>
@@ -68,28 +87,42 @@
       </w:pPr>
       <w:r>
         <w:rPr>
+          <w:rtl w:val="0"/>
+        </w:rPr>
+      </w:r>
+    </w:p>
+    <w:p>
+      <w:pPr>
+        <w:pStyle w:val="Heading2"/>
+        <w:rPr/>
+      </w:pPr>
+      <w:bookmarkStart w:colFirst="0" w:colLast="0" w:name="_w6bknqqn6nkc" w:id="2"/>
+      <w:bookmarkEnd w:id="2"/>
+      <w:r>
+        <w:rPr>
+          <w:rtl w:val="0"/>
+        </w:rPr>
+        <w:t xml:space="preserve">Open-Closed Principle (OCP)</w:t>
+      </w:r>
+    </w:p>
+    <w:p>
+      <w:pPr>
+        <w:rPr>
           <w:color w:val="2d3b45"/>
           <w:sz w:val="24"/>
           <w:szCs w:val="24"/>
           <w:highlight w:val="white"/>
-          <w:rtl w:val="0"/>
-        </w:rPr>
-        <w:t xml:space="preserve">Single responsibility principle (SRP): we think our project follows SRP because every class created by us is responsible to one, and only one actor. Initially for each of the classes we have created such as User, Resource and Achievement, we have created managers for each of them. However, the downside of this solution is that we have too many managers that we need to keep track of which share similar functions. In this case, we then create a Facade pattern. It contains very little code but is responsible for instantiating and delegating to the classes with the functions add, delete and modify.</w:t>
-      </w:r>
-    </w:p>
-    <w:p>
-      <w:pPr>
+        </w:rPr>
+      </w:pPr>
+      <w:r>
         <w:rPr>
           <w:color w:val="2d3b45"/>
           <w:sz w:val="24"/>
           <w:szCs w:val="24"/>
           <w:highlight w:val="white"/>
-        </w:rPr>
-      </w:pPr>
-      <w:r>
-        <w:rPr>
-          <w:rtl w:val="0"/>
-        </w:rPr>
+          <w:rtl w:val="0"/>
+        </w:rPr>
+        <w:t xml:space="preserve"> we think our project does not exactly follow OCP because we have the class that opens for extension but it is not dependent on another class that is closed for modification. However, we have some ideas of how to fix it if we had more time. The class PublishedContent is the class that is open for extension. In our project, the classes Post and Comment extend PublishedContent because they share the functionalities that are related to like and visible. However, they are different in terms of how they are initialised. In this case, we want to make a class Publish that is closed for modification. It could publish all the subclasses of PublishedContent and we could add more PublishedContent without changing anything to the class Publish. Therefore our project will follow OCP in future.</w:t>
       </w:r>
     </w:p>
     <w:p>
@@ -103,28 +136,42 @@
       </w:pPr>
       <w:r>
         <w:rPr>
+          <w:rtl w:val="0"/>
+        </w:rPr>
+      </w:r>
+    </w:p>
+    <w:p>
+      <w:pPr>
+        <w:pStyle w:val="Heading2"/>
+        <w:rPr/>
+      </w:pPr>
+      <w:bookmarkStart w:colFirst="0" w:colLast="0" w:name="_kgezlffcp90f" w:id="3"/>
+      <w:bookmarkEnd w:id="3"/>
+      <w:r>
+        <w:rPr>
+          <w:rtl w:val="0"/>
+        </w:rPr>
+        <w:t xml:space="preserve">Liskov Substitution Principle (LSP)</w:t>
+      </w:r>
+    </w:p>
+    <w:p>
+      <w:pPr>
+        <w:rPr>
           <w:color w:val="2d3b45"/>
           <w:sz w:val="24"/>
           <w:szCs w:val="24"/>
           <w:highlight w:val="white"/>
-          <w:rtl w:val="0"/>
-        </w:rPr>
-        <w:t xml:space="preserve">Open-Closed Principle (OCP): we think our project does not exactly follow OCP because we have the class that opens for extension but it is not dependent on another class that is closed for modification. However, we have some ideas of how to fix it if we had more time. The class PublishedContent is the class that is open for extension. In our project, the classes Post and Comment extend PublishedContent because they share the functionalities that are related to like and visible. However, they are different in terms of how they are initialised. In this case, we want to make a class Publish that is closed for modification. It could publish all the subclasses of PublishedContent and we could add more PublishedContent without changing anything to the class Publish. Therefore our project will follow OCP in future.</w:t>
-      </w:r>
-    </w:p>
-    <w:p>
-      <w:pPr>
+        </w:rPr>
+      </w:pPr>
+      <w:r>
         <w:rPr>
           <w:color w:val="2d3b45"/>
           <w:sz w:val="24"/>
           <w:szCs w:val="24"/>
           <w:highlight w:val="white"/>
-        </w:rPr>
-      </w:pPr>
-      <w:r>
-        <w:rPr>
-          <w:rtl w:val="0"/>
-        </w:rPr>
+          <w:rtl w:val="0"/>
+        </w:rPr>
+        <w:t xml:space="preserve"> we think our project follows LSP because we have created many interfaces and superclasses that are implemented and extended by subtypes. One of the examples would still be PublishedContent. In our project, the classes Post and Comment extends PublishedContent. Whatever the method that needs a PublishedContent variable, it could be replaced by its subclass  Post and Comment without any error.</w:t>
       </w:r>
     </w:p>
     <w:p>
@@ -138,13 +185,23 @@
       </w:pPr>
       <w:r>
         <w:rPr>
+          <w:rtl w:val="0"/>
+        </w:rPr>
+      </w:r>
+    </w:p>
+    <w:p>
+      <w:pPr>
+        <w:rPr>
           <w:color w:val="2d3b45"/>
           <w:sz w:val="24"/>
           <w:szCs w:val="24"/>
           <w:highlight w:val="white"/>
-          <w:rtl w:val="0"/>
-        </w:rPr>
-        <w:t xml:space="preserve">Liskov Substitution Principle (LSP): we think our project follows LSP because we have created many interfaces and superclasses that are implemented and extended by subtypes. One of the examples would still be PublishedContent. In our project, the classes Post and Comment extends PublishedContent. Whatever the method that needs a PublishedContent variable, it could be replaced by its subclass  Post and Comment without any error.</w:t>
+        </w:rPr>
+      </w:pPr>
+      <w:r>
+        <w:rPr>
+          <w:rtl w:val="0"/>
+        </w:rPr>
       </w:r>
     </w:p>
     <w:p>
@@ -164,6 +221,20 @@
     </w:p>
     <w:p>
       <w:pPr>
+        <w:pStyle w:val="Heading2"/>
+        <w:rPr/>
+      </w:pPr>
+      <w:bookmarkStart w:colFirst="0" w:colLast="0" w:name="_887ix9a1cide" w:id="4"/>
+      <w:bookmarkEnd w:id="4"/>
+      <w:r>
+        <w:rPr>
+          <w:rtl w:val="0"/>
+        </w:rPr>
+        <w:t xml:space="preserve">Interface Segregation Principle (ISP)</w:t>
+      </w:r>
+    </w:p>
+    <w:p>
+      <w:pPr>
         <w:rPr>
           <w:color w:val="2d3b45"/>
           <w:sz w:val="24"/>
@@ -179,7 +250,386 @@
           <w:highlight w:val="white"/>
           <w:rtl w:val="0"/>
         </w:rPr>
-        <w:t xml:space="preserve">Interface Segregation Principle (ISP): we think our project follows ISP because we try to keep our interface as small and specific as possible so that no class implements the method that is unnecessary. For example, instead of making one big interface with all functionality of PublishedContent, we have broken it down into Likable,  Visible and Serializable and each interface is in charge of different methods.</w:t>
+        <w:t xml:space="preserve">we think our project follows ISP because we try to keep our interface as small and specific as possible so that no class implements the method that is unnecessary. For example, instead of making one big interface with all functionality of PublishedContent, we have broken it down into Likable,  Visible and Serializable and each interface is in charge of different methods.</w:t>
+      </w:r>
+    </w:p>
+    <w:p>
+      <w:pPr>
+        <w:rPr>
+          <w:color w:val="2d3b45"/>
+          <w:sz w:val="24"/>
+          <w:szCs w:val="24"/>
+          <w:highlight w:val="white"/>
+        </w:rPr>
+      </w:pPr>
+      <w:r>
+        <w:rPr>
+          <w:rtl w:val="0"/>
+        </w:rPr>
+      </w:r>
+    </w:p>
+    <w:p>
+      <w:pPr>
+        <w:pStyle w:val="Heading2"/>
+        <w:rPr/>
+      </w:pPr>
+      <w:bookmarkStart w:colFirst="0" w:colLast="0" w:name="_japepfd1ttqw" w:id="5"/>
+      <w:bookmarkEnd w:id="5"/>
+      <w:r>
+        <w:rPr>
+          <w:rtl w:val="0"/>
+        </w:rPr>
+        <w:t xml:space="preserve">Dependency Inversion Principle (DIP)</w:t>
+      </w:r>
+    </w:p>
+    <w:p>
+      <w:pPr>
+        <w:rPr>
+          <w:color w:val="2d3b45"/>
+          <w:sz w:val="24"/>
+          <w:szCs w:val="24"/>
+          <w:highlight w:val="white"/>
+        </w:rPr>
+      </w:pPr>
+      <w:r>
+        <w:rPr>
+          <w:color w:val="2d3b45"/>
+          <w:sz w:val="24"/>
+          <w:szCs w:val="24"/>
+          <w:highlight w:val="white"/>
+          <w:rtl w:val="0"/>
+        </w:rPr>
+        <w:t xml:space="preserve">we think our project follows DIP because we have a class that has a variable type interface. In our project, our class GraphArchitect has only one variable graphBuilder of type interface GraphBuilder</w:t>
+      </w:r>
+    </w:p>
+    <w:p>
+      <w:pPr>
+        <w:rPr>
+          <w:color w:val="2d3b45"/>
+          <w:sz w:val="24"/>
+          <w:szCs w:val="24"/>
+          <w:highlight w:val="white"/>
+        </w:rPr>
+      </w:pPr>
+      <w:r>
+        <w:rPr>
+          <w:rtl w:val="0"/>
+        </w:rPr>
+      </w:r>
+    </w:p>
+    <w:p>
+      <w:pPr>
+        <w:rPr>
+          <w:color w:val="2d3b45"/>
+          <w:sz w:val="24"/>
+          <w:szCs w:val="24"/>
+          <w:highlight w:val="white"/>
+        </w:rPr>
+      </w:pPr>
+      <w:r>
+        <w:rPr>
+          <w:rtl w:val="0"/>
+        </w:rPr>
+      </w:r>
+    </w:p>
+    <w:p>
+      <w:pPr>
+        <w:rPr>
+          <w:color w:val="2d3b45"/>
+          <w:sz w:val="24"/>
+          <w:szCs w:val="24"/>
+          <w:highlight w:val="white"/>
+        </w:rPr>
+      </w:pPr>
+      <w:r>
+        <w:rPr>
+          <w:rtl w:val="0"/>
+        </w:rPr>
+      </w:r>
+    </w:p>
+    <w:p>
+      <w:pPr>
+        <w:rPr>
+          <w:color w:val="2d3b45"/>
+          <w:sz w:val="24"/>
+          <w:szCs w:val="24"/>
+          <w:highlight w:val="white"/>
+        </w:rPr>
+      </w:pPr>
+      <w:r>
+        <w:rPr>
+          <w:rtl w:val="0"/>
+        </w:rPr>
+      </w:r>
+    </w:p>
+    <w:p>
+      <w:pPr>
+        <w:rPr>
+          <w:color w:val="2d3b45"/>
+          <w:sz w:val="24"/>
+          <w:szCs w:val="24"/>
+          <w:highlight w:val="white"/>
+        </w:rPr>
+      </w:pPr>
+      <w:r>
+        <w:rPr>
+          <w:rtl w:val="0"/>
+        </w:rPr>
+      </w:r>
+    </w:p>
+    <w:p>
+      <w:pPr>
+        <w:rPr>
+          <w:color w:val="2d3b45"/>
+          <w:sz w:val="24"/>
+          <w:szCs w:val="24"/>
+          <w:highlight w:val="white"/>
+        </w:rPr>
+      </w:pPr>
+      <w:r>
+        <w:rPr>
+          <w:rtl w:val="0"/>
+        </w:rPr>
+      </w:r>
+    </w:p>
+    <w:p>
+      <w:pPr>
+        <w:rPr>
+          <w:color w:val="2d3b45"/>
+          <w:sz w:val="24"/>
+          <w:szCs w:val="24"/>
+          <w:highlight w:val="white"/>
+        </w:rPr>
+      </w:pPr>
+      <w:r>
+        <w:rPr>
+          <w:rtl w:val="0"/>
+        </w:rPr>
+      </w:r>
+    </w:p>
+    <w:p>
+      <w:pPr>
+        <w:rPr>
+          <w:color w:val="2d3b45"/>
+          <w:sz w:val="24"/>
+          <w:szCs w:val="24"/>
+          <w:highlight w:val="white"/>
+        </w:rPr>
+      </w:pPr>
+      <w:r>
+        <w:rPr>
+          <w:rtl w:val="0"/>
+        </w:rPr>
+      </w:r>
+    </w:p>
+    <w:p>
+      <w:pPr>
+        <w:rPr>
+          <w:color w:val="2d3b45"/>
+          <w:sz w:val="24"/>
+          <w:szCs w:val="24"/>
+          <w:highlight w:val="white"/>
+        </w:rPr>
+      </w:pPr>
+      <w:r>
+        <w:rPr>
+          <w:rtl w:val="0"/>
+        </w:rPr>
+      </w:r>
+    </w:p>
+    <w:p>
+      <w:pPr>
+        <w:rPr>
+          <w:color w:val="2d3b45"/>
+          <w:sz w:val="24"/>
+          <w:szCs w:val="24"/>
+          <w:highlight w:val="white"/>
+        </w:rPr>
+      </w:pPr>
+      <w:r>
+        <w:rPr>
+          <w:rtl w:val="0"/>
+        </w:rPr>
+      </w:r>
+    </w:p>
+    <w:p>
+      <w:pPr>
+        <w:rPr>
+          <w:color w:val="2d3b45"/>
+          <w:sz w:val="24"/>
+          <w:szCs w:val="24"/>
+          <w:highlight w:val="white"/>
+        </w:rPr>
+      </w:pPr>
+      <w:r>
+        <w:rPr>
+          <w:rtl w:val="0"/>
+        </w:rPr>
+      </w:r>
+    </w:p>
+    <w:p>
+      <w:pPr>
+        <w:rPr>
+          <w:color w:val="2d3b45"/>
+          <w:sz w:val="24"/>
+          <w:szCs w:val="24"/>
+          <w:highlight w:val="white"/>
+        </w:rPr>
+      </w:pPr>
+      <w:r>
+        <w:rPr>
+          <w:rtl w:val="0"/>
+        </w:rPr>
+      </w:r>
+    </w:p>
+    <w:p>
+      <w:pPr>
+        <w:rPr>
+          <w:color w:val="2d3b45"/>
+          <w:sz w:val="24"/>
+          <w:szCs w:val="24"/>
+          <w:highlight w:val="white"/>
+        </w:rPr>
+      </w:pPr>
+      <w:r>
+        <w:rPr>
+          <w:rtl w:val="0"/>
+        </w:rPr>
+      </w:r>
+    </w:p>
+    <w:p>
+      <w:pPr>
+        <w:rPr>
+          <w:color w:val="2d3b45"/>
+          <w:sz w:val="24"/>
+          <w:szCs w:val="24"/>
+          <w:highlight w:val="white"/>
+        </w:rPr>
+      </w:pPr>
+      <w:r>
+        <w:rPr>
+          <w:rtl w:val="0"/>
+        </w:rPr>
+      </w:r>
+    </w:p>
+    <w:p>
+      <w:pPr>
+        <w:rPr>
+          <w:color w:val="2d3b45"/>
+          <w:sz w:val="24"/>
+          <w:szCs w:val="24"/>
+          <w:highlight w:val="white"/>
+        </w:rPr>
+      </w:pPr>
+      <w:r>
+        <w:rPr>
+          <w:rtl w:val="0"/>
+        </w:rPr>
+      </w:r>
+    </w:p>
+    <w:p>
+      <w:pPr>
+        <w:rPr>
+          <w:color w:val="2d3b45"/>
+          <w:sz w:val="24"/>
+          <w:szCs w:val="24"/>
+          <w:highlight w:val="white"/>
+        </w:rPr>
+      </w:pPr>
+      <w:r>
+        <w:rPr>
+          <w:rtl w:val="0"/>
+        </w:rPr>
+      </w:r>
+    </w:p>
+    <w:p>
+      <w:pPr>
+        <w:rPr>
+          <w:color w:val="2d3b45"/>
+          <w:sz w:val="24"/>
+          <w:szCs w:val="24"/>
+          <w:highlight w:val="white"/>
+        </w:rPr>
+      </w:pPr>
+      <w:r>
+        <w:rPr>
+          <w:rtl w:val="0"/>
+        </w:rPr>
+      </w:r>
+    </w:p>
+    <w:p>
+      <w:pPr>
+        <w:rPr>
+          <w:color w:val="2d3b45"/>
+          <w:sz w:val="24"/>
+          <w:szCs w:val="24"/>
+          <w:highlight w:val="white"/>
+        </w:rPr>
+      </w:pPr>
+      <w:r>
+        <w:rPr>
+          <w:rtl w:val="0"/>
+        </w:rPr>
+      </w:r>
+    </w:p>
+    <w:p>
+      <w:pPr>
+        <w:rPr>
+          <w:color w:val="2d3b45"/>
+          <w:sz w:val="24"/>
+          <w:szCs w:val="24"/>
+          <w:highlight w:val="white"/>
+        </w:rPr>
+      </w:pPr>
+      <w:r>
+        <w:rPr>
+          <w:rtl w:val="0"/>
+        </w:rPr>
+      </w:r>
+    </w:p>
+    <w:p>
+      <w:pPr>
+        <w:rPr>
+          <w:color w:val="2d3b45"/>
+          <w:sz w:val="24"/>
+          <w:szCs w:val="24"/>
+          <w:highlight w:val="white"/>
+        </w:rPr>
+      </w:pPr>
+      <w:r>
+        <w:rPr>
+          <w:rtl w:val="0"/>
+        </w:rPr>
+      </w:r>
+    </w:p>
+    <w:p>
+      <w:pPr>
+        <w:rPr>
+          <w:color w:val="2d3b45"/>
+          <w:sz w:val="24"/>
+          <w:szCs w:val="24"/>
+          <w:highlight w:val="white"/>
+        </w:rPr>
+      </w:pPr>
+      <w:r>
+        <w:rPr>
+          <w:rtl w:val="0"/>
+        </w:rPr>
+      </w:r>
+    </w:p>
+    <w:p>
+      <w:pPr>
+        <w:rPr>
+          <w:color w:val="2d3b45"/>
+          <w:sz w:val="24"/>
+          <w:szCs w:val="24"/>
+          <w:highlight w:val="white"/>
+        </w:rPr>
+      </w:pPr>
+      <w:r>
+        <w:rPr>
+          <w:rtl w:val="0"/>
+        </w:rPr>
       </w:r>
     </w:p>
     <w:p>
@@ -213,13 +663,8 @@
       </w:pPr>
       <w:r>
         <w:rPr>
-          <w:color w:val="2d3b45"/>
-          <w:sz w:val="24"/>
-          <w:szCs w:val="24"/>
-          <w:highlight w:val="white"/>
-          <w:rtl w:val="0"/>
-        </w:rPr>
-        <w:t xml:space="preserve">Dependency Inversion Principle (DIP): we think our project follows DIP because we have a class that has a variable type interface. In our project, our class GraphArchitect has only one variable graphBuilder of type interface GraphBuilder</w:t>
+          <w:rtl w:val="0"/>
+        </w:rPr>
       </w:r>
     </w:p>
     <w:p>
@@ -227,29 +672,43 @@
         <w:pStyle w:val="Heading1"/>
         <w:rPr/>
       </w:pPr>
-      <w:bookmarkStart w:colFirst="0" w:colLast="0" w:name="_39v3yillkyc2" w:id="1"/>
-      <w:bookmarkEnd w:id="1"/>
-      <w:r>
-        <w:rPr>
-          <w:rtl w:val="0"/>
-        </w:rPr>
-        <w:t xml:space="preserve">Clean Architecture</w:t>
-      </w:r>
-    </w:p>
-    <w:p>
-      <w:pPr>
-        <w:rPr>
-          <w:sz w:val="24"/>
-          <w:szCs w:val="24"/>
-        </w:rPr>
-      </w:pPr>
-      <w:r>
-        <w:rPr>
-          <w:sz w:val="24"/>
-          <w:szCs w:val="24"/>
-          <w:rtl w:val="0"/>
-        </w:rPr>
-        <w:t xml:space="preserve">UML diagram:(For simplicity I omitted the variables and the methods at here, but I attached the complete UML graph in the last)</w:t>
+      <w:bookmarkStart w:colFirst="0" w:colLast="0" w:name="_39v3yillkyc2" w:id="6"/>
+      <w:bookmarkEnd w:id="6"/>
+      <w:r>
+        <w:rPr>
+          <w:rtl w:val="0"/>
+        </w:rPr>
+        <w:t xml:space="preserve">Clean Architecture/Class Diagram</w:t>
+      </w:r>
+    </w:p>
+    <w:p>
+      <w:pPr>
+        <w:pStyle w:val="Heading2"/>
+        <w:rPr/>
+      </w:pPr>
+      <w:bookmarkStart w:colFirst="0" w:colLast="0" w:name="_2t4p1tl158oe" w:id="7"/>
+      <w:bookmarkEnd w:id="7"/>
+      <w:r>
+        <w:rPr>
+          <w:rtl w:val="0"/>
+        </w:rPr>
+        <w:t xml:space="preserve">UML diagram</w:t>
+      </w:r>
+    </w:p>
+    <w:p>
+      <w:pPr>
+        <w:rPr>
+          <w:sz w:val="24"/>
+          <w:szCs w:val="24"/>
+        </w:rPr>
+      </w:pPr>
+      <w:r>
+        <w:rPr>
+          <w:sz w:val="24"/>
+          <w:szCs w:val="24"/>
+          <w:rtl w:val="0"/>
+        </w:rPr>
+        <w:t xml:space="preserve">(For simplicity I omitted the variables and the methods at here, but I attached the complete UML graph in the last)</w:t>
       </w:r>
     </w:p>
     <w:p>
@@ -318,18 +777,16 @@
     </w:p>
     <w:p>
       <w:pPr>
-        <w:rPr>
-          <w:sz w:val="24"/>
-          <w:szCs w:val="24"/>
-        </w:rPr>
-      </w:pPr>
-      <w:r>
-        <w:rPr>
-          <w:sz w:val="24"/>
-          <w:szCs w:val="24"/>
-          <w:rtl w:val="0"/>
-        </w:rPr>
-        <w:t xml:space="preserve">Complete Version:</w:t>
+        <w:pStyle w:val="Heading2"/>
+        <w:rPr/>
+      </w:pPr>
+      <w:bookmarkStart w:colFirst="0" w:colLast="0" w:name="_ssurk75gtest" w:id="8"/>
+      <w:bookmarkEnd w:id="8"/>
+      <w:r>
+        <w:rPr>
+          <w:rtl w:val="0"/>
+        </w:rPr>
+        <w:t xml:space="preserve">Complete Version of Class Diagram:</w:t>
       </w:r>
     </w:p>
     <w:p>
@@ -424,15 +881,26 @@
     </w:p>
     <w:p>
       <w:pPr>
-        <w:rPr>
-          <w:sz w:val="24"/>
-          <w:szCs w:val="24"/>
-        </w:rPr>
-      </w:pPr>
-      <w:r>
-        <w:rPr>
-          <w:sz w:val="24"/>
-          <w:szCs w:val="24"/>
+        <w:pStyle w:val="Heading2"/>
+        <w:rPr/>
+      </w:pPr>
+      <w:bookmarkStart w:colFirst="0" w:colLast="0" w:name="_6226bse0q6r7" w:id="9"/>
+      <w:bookmarkEnd w:id="9"/>
+      <w:r>
+        <w:rPr>
+          <w:rtl w:val="0"/>
+        </w:rPr>
+      </w:r>
+    </w:p>
+    <w:p>
+      <w:pPr>
+        <w:pStyle w:val="Heading2"/>
+        <w:rPr/>
+      </w:pPr>
+      <w:bookmarkStart w:colFirst="0" w:colLast="0" w:name="_wqg2b32o6g8m" w:id="10"/>
+      <w:bookmarkEnd w:id="10"/>
+      <w:r>
+        <w:rPr>
           <w:rtl w:val="0"/>
         </w:rPr>
         <w:t xml:space="preserve">Scenario Walkthrough:</w:t>
@@ -603,66 +1071,6 @@
           <w:sz w:val="24"/>
           <w:szCs w:val="24"/>
         </w:rPr>
-      </w:pPr>
-      <w:r>
-        <w:rPr>
-          <w:color w:val="2d3b45"/>
-          <w:sz w:val="24"/>
-          <w:szCs w:val="24"/>
-          <w:rtl w:val="0"/>
-        </w:rPr>
-        <w:t xml:space="preserve">When the account number and the password is read in from the user. Similar to the process of posting a post in the community. The Facade class, which is the use case, will handle the current user and interact with the userManager, which is also a use case. As the userManager takes in the current user, it will then interact with the database and verify whether the user has input the correct username and password.This is an interaction between use case and database. At last, the userManager will find this specific user and access it. This is the interaction between use case and entity. In this whole process. The Dependency Rule is not violated.</w:t>
-      </w:r>
-    </w:p>
-    <w:p>
-      <w:pPr>
-        <w:rPr>
-          <w:color w:val="2d3b45"/>
-          <w:sz w:val="24"/>
-          <w:szCs w:val="24"/>
-        </w:rPr>
-      </w:pPr>
-      <w:r>
-        <w:rPr>
-          <w:rtl w:val="0"/>
-        </w:rPr>
-      </w:r>
-    </w:p>
-    <w:p>
-      <w:pPr>
-        <w:rPr>
-          <w:color w:val="2d3b45"/>
-          <w:sz w:val="24"/>
-          <w:szCs w:val="24"/>
-        </w:rPr>
-      </w:pPr>
-      <w:r>
-        <w:rPr>
-          <w:rtl w:val="0"/>
-        </w:rPr>
-      </w:r>
-    </w:p>
-    <w:p>
-      <w:pPr>
-        <w:rPr>
-          <w:color w:val="2d3b45"/>
-          <w:sz w:val="24"/>
-          <w:szCs w:val="24"/>
-        </w:rPr>
-      </w:pPr>
-      <w:r>
-        <w:rPr>
-          <w:rtl w:val="0"/>
-        </w:rPr>
-      </w:r>
-    </w:p>
-    <w:p>
-      <w:pPr>
-        <w:rPr>
-          <w:color w:val="2d3b45"/>
-          <w:sz w:val="24"/>
-          <w:szCs w:val="24"/>
-        </w:rPr>
         <w:sectPr>
           <w:type w:val="continuous"/>
           <w:pgSz w:h="15840" w:w="12240" w:orient="portrait"/>
@@ -671,8 +1079,12 @@
       </w:pPr>
       <w:r>
         <w:rPr>
-          <w:rtl w:val="0"/>
-        </w:rPr>
+          <w:color w:val="2d3b45"/>
+          <w:sz w:val="24"/>
+          <w:szCs w:val="24"/>
+          <w:rtl w:val="0"/>
+        </w:rPr>
+        <w:t xml:space="preserve">When the account number and the password is read in from the user. Similar to the process of posting a post in the community. The Facade class, which is the use case, will handle the current user and interact with the userManager, which is also a use case. As the userManager takes in the current user, it will then interact with the database and verify whether the user has input the correct username and password.This is an interaction between use case and database. At last, the userManager will find this specific user and access it. This is the interaction between use case and entity. In this whole process. The Dependency Rule is not violated.</w:t>
       </w:r>
     </w:p>
     <w:p>
@@ -680,8 +1092,8 @@
         <w:pStyle w:val="Heading1"/>
         <w:rPr/>
       </w:pPr>
-      <w:bookmarkStart w:colFirst="0" w:colLast="0" w:name="_31mst7dj5jfl" w:id="2"/>
-      <w:bookmarkEnd w:id="2"/>
+      <w:bookmarkStart w:colFirst="0" w:colLast="0" w:name="_wjkumbrm2eh1" w:id="11"/>
+      <w:bookmarkEnd w:id="11"/>
       <w:r>
         <w:rPr>
           <w:rtl w:val="0"/>
@@ -1026,6 +1438,36 @@
     <w:p>
       <w:pPr>
         <w:rPr/>
+      </w:pPr>
+      <w:r>
+        <w:rPr>
+          <w:rtl w:val="0"/>
+        </w:rPr>
+      </w:r>
+    </w:p>
+    <w:p>
+      <w:pPr>
+        <w:rPr/>
+      </w:pPr>
+      <w:r>
+        <w:rPr>
+          <w:rtl w:val="0"/>
+        </w:rPr>
+      </w:r>
+    </w:p>
+    <w:p>
+      <w:pPr>
+        <w:rPr/>
+      </w:pPr>
+      <w:r>
+        <w:rPr>
+          <w:rtl w:val="0"/>
+        </w:rPr>
+      </w:r>
+    </w:p>
+    <w:p>
+      <w:pPr>
+        <w:rPr/>
         <w:sectPr>
           <w:type w:val="continuous"/>
           <w:pgSz w:h="15840" w:w="12240" w:orient="portrait"/>
@@ -1041,10 +1483,62 @@
     <w:p>
       <w:pPr>
         <w:pStyle w:val="Heading1"/>
-        <w:rPr/>
-      </w:pPr>
-      <w:bookmarkStart w:colFirst="0" w:colLast="0" w:name="_gwq44s8ylto1" w:id="3"/>
-      <w:bookmarkEnd w:id="3"/>
+        <w:rPr>
+          <w:sz w:val="12"/>
+          <w:szCs w:val="12"/>
+        </w:rPr>
+      </w:pPr>
+      <w:bookmarkStart w:colFirst="0" w:colLast="0" w:name="_oloqrhpk9o96" w:id="12"/>
+      <w:bookmarkEnd w:id="12"/>
+      <w:r>
+        <w:rPr>
+          <w:rtl w:val="0"/>
+        </w:rPr>
+      </w:r>
+    </w:p>
+    <w:p>
+      <w:pPr>
+        <w:rPr/>
+      </w:pPr>
+      <w:r>
+        <w:rPr>
+          <w:rtl w:val="0"/>
+        </w:rPr>
+      </w:r>
+    </w:p>
+    <w:p>
+      <w:pPr>
+        <w:pStyle w:val="Heading1"/>
+        <w:rPr>
+          <w:sz w:val="4"/>
+          <w:szCs w:val="4"/>
+        </w:rPr>
+      </w:pPr>
+      <w:bookmarkStart w:colFirst="0" w:colLast="0" w:name="_38lz54ah4949" w:id="13"/>
+      <w:bookmarkEnd w:id="13"/>
+      <w:r>
+        <w:rPr>
+          <w:rtl w:val="0"/>
+        </w:rPr>
+      </w:r>
+    </w:p>
+    <w:p>
+      <w:pPr>
+        <w:rPr/>
+      </w:pPr>
+      <w:r>
+        <w:rPr>
+          <w:rtl w:val="0"/>
+        </w:rPr>
+      </w:r>
+    </w:p>
+    <w:p>
+      <w:pPr>
+        <w:pStyle w:val="Heading1"/>
+        <w:rPr/>
+      </w:pPr>
+      <w:bookmarkStart w:colFirst="0" w:colLast="0" w:name="_hc8fhhp8lsop" w:id="14"/>
+      <w:bookmarkEnd w:id="14"/>
       <w:r>
         <w:rPr>
           <w:rtl w:val="0"/>
@@ -1065,265 +1559,49 @@
     </w:p>
     <w:p>
       <w:pPr>
-        <w:rPr/>
-      </w:pPr>
-      <w:r>
-        <w:rPr>
-          <w:rtl w:val="0"/>
-        </w:rPr>
-      </w:r>
-    </w:p>
-    <w:p>
-      <w:pPr>
-        <w:rPr/>
-      </w:pPr>
-      <w:r>
-        <w:rPr>
-          <w:rtl w:val="0"/>
-        </w:rPr>
-      </w:r>
-    </w:p>
-    <w:p>
-      <w:pPr>
-        <w:rPr/>
-      </w:pPr>
-      <w:r>
-        <w:rPr>
-          <w:rtl w:val="0"/>
-        </w:rPr>
-      </w:r>
-    </w:p>
-    <w:p>
-      <w:pPr>
-        <w:rPr/>
-      </w:pPr>
-      <w:r>
-        <w:rPr>
-          <w:rtl w:val="0"/>
-        </w:rPr>
-      </w:r>
-    </w:p>
-    <w:p>
-      <w:pPr>
-        <w:rPr/>
-      </w:pPr>
-      <w:r>
-        <w:rPr>
-          <w:rtl w:val="0"/>
-        </w:rPr>
-      </w:r>
-    </w:p>
-    <w:p>
-      <w:pPr>
-        <w:rPr/>
-      </w:pPr>
-      <w:r>
-        <w:rPr>
-          <w:rtl w:val="0"/>
-        </w:rPr>
-      </w:r>
-    </w:p>
-    <w:p>
-      <w:pPr>
-        <w:rPr/>
-      </w:pPr>
-      <w:r>
-        <w:rPr>
-          <w:rtl w:val="0"/>
-        </w:rPr>
-      </w:r>
-    </w:p>
-    <w:p>
-      <w:pPr>
-        <w:rPr/>
-      </w:pPr>
-      <w:r>
-        <w:rPr>
-          <w:rtl w:val="0"/>
-        </w:rPr>
-      </w:r>
-    </w:p>
-    <w:p>
-      <w:pPr>
-        <w:rPr/>
-      </w:pPr>
-      <w:r>
-        <w:rPr>
-          <w:rtl w:val="0"/>
-        </w:rPr>
-      </w:r>
-    </w:p>
-    <w:p>
-      <w:pPr>
-        <w:rPr/>
-      </w:pPr>
-      <w:r>
-        <w:rPr>
-          <w:rtl w:val="0"/>
-        </w:rPr>
-      </w:r>
-    </w:p>
-    <w:p>
-      <w:pPr>
-        <w:rPr/>
-      </w:pPr>
-      <w:r>
-        <w:rPr>
-          <w:rtl w:val="0"/>
-        </w:rPr>
-      </w:r>
-    </w:p>
-    <w:p>
-      <w:pPr>
-        <w:rPr/>
-      </w:pPr>
-      <w:r>
-        <w:rPr>
-          <w:rtl w:val="0"/>
-        </w:rPr>
-      </w:r>
-    </w:p>
-    <w:p>
-      <w:pPr>
-        <w:rPr/>
-      </w:pPr>
-      <w:r>
-        <w:rPr>
-          <w:rtl w:val="0"/>
-        </w:rPr>
-      </w:r>
-    </w:p>
-    <w:p>
-      <w:pPr>
-        <w:rPr/>
-      </w:pPr>
-      <w:r>
-        <w:rPr>
-          <w:rtl w:val="0"/>
-        </w:rPr>
-      </w:r>
-    </w:p>
-    <w:p>
-      <w:pPr>
-        <w:rPr/>
-      </w:pPr>
-      <w:r>
-        <w:rPr>
-          <w:rtl w:val="0"/>
-        </w:rPr>
-      </w:r>
-    </w:p>
-    <w:p>
-      <w:pPr>
-        <w:rPr/>
-      </w:pPr>
-      <w:r>
-        <w:rPr>
-          <w:rtl w:val="0"/>
-        </w:rPr>
-      </w:r>
-    </w:p>
-    <w:p>
-      <w:pPr>
-        <w:rPr/>
-      </w:pPr>
-      <w:r>
-        <w:rPr>
-          <w:rtl w:val="0"/>
-        </w:rPr>
-      </w:r>
-    </w:p>
-    <w:p>
-      <w:pPr>
-        <w:rPr/>
-      </w:pPr>
-      <w:r>
-        <w:rPr>
-          <w:rtl w:val="0"/>
-        </w:rPr>
-      </w:r>
-    </w:p>
-    <w:p>
-      <w:pPr>
-        <w:rPr/>
-      </w:pPr>
-      <w:r>
-        <w:rPr>
-          <w:rtl w:val="0"/>
-        </w:rPr>
-      </w:r>
-    </w:p>
-    <w:p>
-      <w:pPr>
-        <w:rPr/>
-      </w:pPr>
-      <w:r>
-        <w:rPr>
-          <w:rtl w:val="0"/>
-        </w:rPr>
-      </w:r>
-    </w:p>
-    <w:p>
-      <w:pPr>
-        <w:rPr/>
-      </w:pPr>
-      <w:r>
-        <w:rPr>
-          <w:rtl w:val="0"/>
-        </w:rPr>
-      </w:r>
-    </w:p>
-    <w:p>
-      <w:pPr>
-        <w:rPr/>
-      </w:pPr>
-      <w:r>
-        <w:rPr>
-          <w:rtl w:val="0"/>
-        </w:rPr>
-      </w:r>
-    </w:p>
-    <w:p>
-      <w:pPr>
-        <w:rPr/>
-      </w:pPr>
-      <w:r>
-        <w:rPr>
-          <w:rtl w:val="0"/>
-        </w:rPr>
-      </w:r>
-    </w:p>
-    <w:p>
-      <w:pPr>
-        <w:rPr/>
-      </w:pPr>
-      <w:r>
-        <w:rPr>
-          <w:rtl w:val="0"/>
-        </w:rPr>
-      </w:r>
-    </w:p>
-    <w:p>
-      <w:pPr>
-        <w:rPr/>
-      </w:pPr>
-      <w:r>
-        <w:rPr>
-          <w:rtl w:val="0"/>
-        </w:rPr>
-      </w:r>
-    </w:p>
-    <w:p>
-      <w:pPr>
         <w:pStyle w:val="Heading1"/>
         <w:rPr/>
       </w:pPr>
-      <w:bookmarkStart w:colFirst="0" w:colLast="0" w:name="_49s3bz5dy3q8" w:id="4"/>
-      <w:bookmarkEnd w:id="4"/>
-      <w:r>
-        <w:rPr>
-          <w:rtl w:val="0"/>
-        </w:rPr>
+      <w:bookmarkStart w:colFirst="0" w:colLast="0" w:name="_srs6aukludt" w:id="15"/>
+      <w:bookmarkEnd w:id="15"/>
+      <w:r>
+        <w:rPr>
+          <w:rtl w:val="0"/>
+        </w:rPr>
+        <w:t xml:space="preserve">Code Style and Documentation</w:t>
+      </w:r>
+    </w:p>
+    <w:p>
+      <w:pPr>
+        <w:rPr/>
+      </w:pPr>
+      <w:r>
+        <w:rPr>
+          <w:rtl w:val="0"/>
+        </w:rPr>
+        <w:t xml:space="preserve">We included detailed descriptions of the changes we made to the code in our pull requests. We also reviewed and commented on the pull requests before merging them to the main branch.</w:t>
+      </w:r>
+    </w:p>
+    <w:p>
+      <w:pPr>
+        <w:rPr/>
+      </w:pPr>
+      <w:r>
+        <w:rPr>
+          <w:rtl w:val="0"/>
+        </w:rPr>
+        <w:t xml:space="preserve">We do have some warnings in IntelliJ about unused variables and methods. These variables and methods are created for functions that we will extend in the future. These warnings will be solved once we start extending the functions in Phase 2. </w:t>
+      </w:r>
+    </w:p>
+    <w:p>
+      <w:pPr>
+        <w:rPr/>
+      </w:pPr>
+      <w:r>
+        <w:rPr>
+          <w:rtl w:val="0"/>
+        </w:rPr>
+        <w:t xml:space="preserve">We also have javadocs for our methods, especially for the more complicated ones, that explain what they are, what they take in, and what we should expect from them. </w:t>
       </w:r>
     </w:p>
     <w:p>
@@ -1331,126 +1609,24 @@
         <w:pStyle w:val="Heading1"/>
         <w:rPr/>
       </w:pPr>
-      <w:bookmarkStart w:colFirst="0" w:colLast="0" w:name="_srs6aukludt" w:id="5"/>
-      <w:bookmarkEnd w:id="5"/>
-      <w:r>
-        <w:rPr>
-          <w:rtl w:val="0"/>
-        </w:rPr>
-        <w:t xml:space="preserve">Code Style and Documentation</w:t>
-      </w:r>
-    </w:p>
-    <w:p>
-      <w:pPr>
-        <w:rPr/>
-      </w:pPr>
-      <w:r>
-        <w:rPr>
-          <w:rtl w:val="0"/>
-        </w:rPr>
-        <w:t xml:space="preserve">We included detailed descriptions of the changes we made to the code in our pull requests. We also reviewed and commented on the pull requests before merging them to the main branch.</w:t>
-      </w:r>
-    </w:p>
-    <w:p>
-      <w:pPr>
-        <w:rPr/>
-      </w:pPr>
-      <w:r>
-        <w:rPr>
-          <w:rtl w:val="0"/>
-        </w:rPr>
-        <w:t xml:space="preserve">We do have some warnings in IntelliJ about unused variables and methods. These variables and methods are created for functions that we will extend in the future. These warnings will be solved once we start extending the functions in Phase 2. </w:t>
-      </w:r>
-    </w:p>
-    <w:p>
-      <w:pPr>
-        <w:rPr/>
-      </w:pPr>
-      <w:r>
-        <w:rPr>
-          <w:rtl w:val="0"/>
-        </w:rPr>
-        <w:t xml:space="preserve">We also have javadocs for our methods, especially for the more complicated ones, that explain what they are, what they take in, and what we should expect from them. </w:t>
-      </w:r>
-    </w:p>
-    <w:p>
-      <w:pPr>
-        <w:rPr/>
-      </w:pPr>
-      <w:r>
-        <w:rPr>
-          <w:rtl w:val="0"/>
-        </w:rPr>
-      </w:r>
-    </w:p>
-    <w:p>
-      <w:pPr>
-        <w:rPr/>
-      </w:pPr>
-      <w:r>
-        <w:rPr>
-          <w:rtl w:val="0"/>
-        </w:rPr>
-      </w:r>
-    </w:p>
-    <w:p>
-      <w:pPr>
-        <w:rPr/>
-      </w:pPr>
-      <w:r>
-        <w:rPr>
-          <w:rtl w:val="0"/>
-        </w:rPr>
-      </w:r>
-    </w:p>
-    <w:p>
-      <w:pPr>
-        <w:rPr/>
-      </w:pPr>
-      <w:r>
-        <w:rPr>
-          <w:rtl w:val="0"/>
-        </w:rPr>
-      </w:r>
-    </w:p>
-    <w:p>
-      <w:pPr>
-        <w:rPr/>
-      </w:pPr>
-      <w:r>
-        <w:rPr>
-          <w:rtl w:val="0"/>
-        </w:rPr>
-      </w:r>
-    </w:p>
-    <w:p>
-      <w:pPr>
-        <w:rPr/>
-      </w:pPr>
-      <w:r>
-        <w:rPr>
-          <w:rtl w:val="0"/>
-        </w:rPr>
-      </w:r>
-    </w:p>
-    <w:p>
-      <w:pPr>
-        <w:rPr/>
-      </w:pPr>
-      <w:r>
-        <w:rPr>
-          <w:rtl w:val="0"/>
-        </w:rPr>
-      </w:r>
-    </w:p>
-    <w:p>
-      <w:pPr>
-        <w:rPr/>
-      </w:pPr>
-      <w:r>
-        <w:rPr>
-          <w:rtl w:val="0"/>
-        </w:rPr>
+      <w:bookmarkStart w:colFirst="0" w:colLast="0" w:name="_n3i0qce611b" w:id="16"/>
+      <w:bookmarkEnd w:id="16"/>
+      <w:r>
+        <w:rPr>
+          <w:rtl w:val="0"/>
+        </w:rPr>
+        <w:t xml:space="preserve">Testing</w:t>
+      </w:r>
+    </w:p>
+    <w:p>
+      <w:pPr>
+        <w:rPr/>
+      </w:pPr>
+      <w:r>
+        <w:rPr>
+          <w:rtl w:val="0"/>
+        </w:rPr>
+        <w:t xml:space="preserve">We have some tests that cover overall 75% of the method and 90% lines. In our test package, we have created four tests: communityTest, DirectedGraphTest, postTest and SerialisationTest. For communityTest, it tests add and delete post, number of posts, display post, and id of the post. For DirectedGraphTest, it tests the function of get, add and delete  vertex, add and delete edge, and whether the tree functions well when we create a tree. For postTest, it tests add and delete posts.</w:t>
       </w:r>
     </w:p>
     <w:p>
@@ -1458,392 +1634,13 @@
         <w:pStyle w:val="Heading1"/>
         <w:rPr/>
       </w:pPr>
-      <w:bookmarkStart w:colFirst="0" w:colLast="0" w:name="_n3i0qce611b" w:id="6"/>
-      <w:bookmarkEnd w:id="6"/>
-      <w:r>
-        <w:rPr>
-          <w:rtl w:val="0"/>
-        </w:rPr>
-        <w:t xml:space="preserve">Testing</w:t>
-      </w:r>
-    </w:p>
-    <w:p>
-      <w:pPr>
-        <w:rPr/>
-      </w:pPr>
-      <w:r>
-        <w:rPr>
-          <w:rtl w:val="0"/>
-        </w:rPr>
-        <w:t xml:space="preserve">We have some tests that cover overall 75% of the method and 90% lines. In our test package, we have created four tests: communityTest, DirectedGraphTest, postTest and SerialisationTest. For communityTest, it tests add and delete post, number of posts, display post, and id of the post. For DirectedGraphTest, it tests the function of get, add and delete  vertex, add and delete edge, and whether the tree functions well when we create a tree. For postTest, it tests add and delete posts.</w:t>
-      </w:r>
-    </w:p>
-    <w:p>
-      <w:pPr>
-        <w:pStyle w:val="Heading1"/>
-        <w:rPr/>
-      </w:pPr>
-      <w:bookmarkStart w:colFirst="0" w:colLast="0" w:name="_p3hcifltbzju" w:id="7"/>
-      <w:bookmarkEnd w:id="7"/>
+      <w:bookmarkStart w:colFirst="0" w:colLast="0" w:name="_p3hcifltbzju" w:id="17"/>
+      <w:bookmarkEnd w:id="17"/>
       <w:r>
         <w:rPr>
           <w:rtl w:val="0"/>
         </w:rPr>
         <w:t xml:space="preserve">Refactoring</w:t>
-      </w:r>
-    </w:p>
-    <w:p>
-      <w:pPr>
-        <w:rPr/>
-      </w:pPr>
-      <w:r>
-        <w:rPr>
-          <w:rtl w:val="0"/>
-        </w:rPr>
-      </w:r>
-    </w:p>
-    <w:p>
-      <w:pPr>
-        <w:rPr/>
-      </w:pPr>
-      <w:r>
-        <w:rPr>
-          <w:rtl w:val="0"/>
-        </w:rPr>
-        <w:t xml:space="preserve">We have used refactoring functions to rename class, variable or method names that are not clear enough. We have also used refactoring to create different packages for the classes and interfaces that share the same functionality.</w:t>
-      </w:r>
-    </w:p>
-    <w:p>
-      <w:pPr>
-        <w:pStyle w:val="Heading1"/>
-        <w:rPr/>
-      </w:pPr>
-      <w:bookmarkStart w:colFirst="0" w:colLast="0" w:name="_7io16gnj4ev1" w:id="8"/>
-      <w:bookmarkEnd w:id="8"/>
-      <w:r>
-        <w:rPr>
-          <w:rtl w:val="0"/>
-        </w:rPr>
-      </w:r>
-    </w:p>
-    <w:p>
-      <w:pPr>
-        <w:pStyle w:val="Heading1"/>
-        <w:rPr/>
-      </w:pPr>
-      <w:bookmarkStart w:colFirst="0" w:colLast="0" w:name="_cgodeu7guaop" w:id="9"/>
-      <w:bookmarkEnd w:id="9"/>
-      <w:r>
-        <w:rPr>
-          <w:rtl w:val="0"/>
-        </w:rPr>
-      </w:r>
-    </w:p>
-    <w:p>
-      <w:pPr>
-        <w:pStyle w:val="Heading1"/>
-        <w:rPr/>
-      </w:pPr>
-      <w:bookmarkStart w:colFirst="0" w:colLast="0" w:name="_w76mzfw9bu76" w:id="10"/>
-      <w:bookmarkEnd w:id="10"/>
-      <w:r>
-        <w:rPr>
-          <w:rtl w:val="0"/>
-        </w:rPr>
-      </w:r>
-    </w:p>
-    <w:p>
-      <w:pPr>
-        <w:pStyle w:val="Heading1"/>
-        <w:rPr/>
-      </w:pPr>
-      <w:bookmarkStart w:colFirst="0" w:colLast="0" w:name="_jfa9qul4qx5" w:id="11"/>
-      <w:bookmarkEnd w:id="11"/>
-      <w:r>
-        <w:rPr>
-          <w:rtl w:val="0"/>
-        </w:rPr>
-      </w:r>
-    </w:p>
-    <w:p>
-      <w:pPr>
-        <w:pStyle w:val="Heading1"/>
-        <w:rPr/>
-      </w:pPr>
-      <w:bookmarkStart w:colFirst="0" w:colLast="0" w:name="_la5obdwyub4i" w:id="12"/>
-      <w:bookmarkEnd w:id="12"/>
-      <w:r>
-        <w:rPr>
-          <w:rtl w:val="0"/>
-        </w:rPr>
-      </w:r>
-    </w:p>
-    <w:p>
-      <w:pPr>
-        <w:pStyle w:val="Heading1"/>
-        <w:rPr/>
-      </w:pPr>
-      <w:bookmarkStart w:colFirst="0" w:colLast="0" w:name="_msywykbfspl7" w:id="13"/>
-      <w:bookmarkEnd w:id="13"/>
-      <w:r>
-        <w:rPr>
-          <w:rtl w:val="0"/>
-        </w:rPr>
-      </w:r>
-    </w:p>
-    <w:p>
-      <w:pPr>
-        <w:pStyle w:val="Heading1"/>
-        <w:rPr/>
-      </w:pPr>
-      <w:bookmarkStart w:colFirst="0" w:colLast="0" w:name="_uu7v30onumnz" w:id="14"/>
-      <w:bookmarkEnd w:id="14"/>
-      <w:r>
-        <w:rPr>
-          <w:rtl w:val="0"/>
-        </w:rPr>
-      </w:r>
-    </w:p>
-    <w:p>
-      <w:pPr>
-        <w:pStyle w:val="Heading1"/>
-        <w:rPr/>
-      </w:pPr>
-      <w:bookmarkStart w:colFirst="0" w:colLast="0" w:name="_xu4p8ys50bup" w:id="15"/>
-      <w:bookmarkEnd w:id="15"/>
-      <w:r>
-        <w:rPr>
-          <w:rtl w:val="0"/>
-        </w:rPr>
-      </w:r>
-    </w:p>
-    <w:p>
-      <w:pPr>
-        <w:pStyle w:val="Heading1"/>
-        <w:rPr/>
-      </w:pPr>
-      <w:bookmarkStart w:colFirst="0" w:colLast="0" w:name="_v7sdqy430kzh" w:id="16"/>
-      <w:bookmarkEnd w:id="16"/>
-      <w:r>
-        <w:rPr>
-          <w:rtl w:val="0"/>
-        </w:rPr>
-      </w:r>
-    </w:p>
-    <w:p>
-      <w:pPr>
-        <w:rPr/>
-      </w:pPr>
-      <w:r>
-        <w:rPr>
-          <w:rtl w:val="0"/>
-        </w:rPr>
-      </w:r>
-    </w:p>
-    <w:p>
-      <w:pPr>
-        <w:pStyle w:val="Heading1"/>
-        <w:rPr/>
-      </w:pPr>
-      <w:bookmarkStart w:colFirst="0" w:colLast="0" w:name="_oimal53cpqpe" w:id="17"/>
-      <w:bookmarkEnd w:id="17"/>
-      <w:r>
-        <w:rPr>
-          <w:rtl w:val="0"/>
-        </w:rPr>
-        <w:t xml:space="preserve">Updated Specification</w:t>
-      </w:r>
-    </w:p>
-    <w:p>
-      <w:pPr>
-        <w:rPr/>
-      </w:pPr>
-      <w:r>
-        <w:rPr>
-          <w:rtl w:val="0"/>
-        </w:rPr>
-      </w:r>
-    </w:p>
-    <w:p>
-      <w:pPr>
-        <w:pStyle w:val="Heading2"/>
-        <w:rPr/>
-      </w:pPr>
-      <w:bookmarkStart w:colFirst="0" w:colLast="0" w:name="_js6fe7rp9e62" w:id="18"/>
-      <w:bookmarkEnd w:id="18"/>
-      <w:r>
-        <w:rPr>
-          <w:rtl w:val="0"/>
-        </w:rPr>
-        <w:t xml:space="preserve">Resource System</w:t>
-      </w:r>
-    </w:p>
-    <w:p>
-      <w:pPr>
-        <w:rPr/>
-      </w:pPr>
-      <w:r>
-        <w:rPr>
-          <w:rtl w:val="0"/>
-        </w:rPr>
-      </w:r>
-    </w:p>
-    <w:p>
-      <w:pPr>
-        <w:rPr/>
-      </w:pPr>
-      <w:r>
-        <w:rPr>
-          <w:rtl w:val="0"/>
-        </w:rPr>
-        <w:t xml:space="preserve">In Phase 1, we have added the resource system for Users to download resources.</w:t>
-      </w:r>
-      <w:r>
-        <w:rPr>
-          <w:b w:val="1"/>
-          <w:rtl w:val="0"/>
-        </w:rPr>
-        <w:t xml:space="preserve"> </w:t>
-      </w:r>
-      <w:r>
-        <w:rPr>
-          <w:rtl w:val="0"/>
-        </w:rPr>
-        <w:t xml:space="preserve">At first, we only have limited resources for users, the users could create their own resource and share them. The resource is created with its description, the points needed to download and the contents.  When a resource is created, the other users could use their reward points to download the resource. </w:t>
-      </w:r>
-    </w:p>
-    <w:p>
-      <w:pPr>
-        <w:rPr/>
-      </w:pPr>
-      <w:r>
-        <w:rPr>
-          <w:rtl w:val="0"/>
-        </w:rPr>
-      </w:r>
-    </w:p>
-    <w:p>
-      <w:pPr>
-        <w:spacing w:after="160" w:line="259" w:lineRule="auto"/>
-        <w:rPr/>
-      </w:pPr>
-      <w:r>
-        <w:rPr>
-          <w:rtl w:val="0"/>
-        </w:rPr>
-        <w:t xml:space="preserve">There is a ResourceManager that gathers all the resources. </w:t>
-      </w:r>
-    </w:p>
-    <w:p>
-      <w:pPr>
-        <w:pStyle w:val="Heading2"/>
-        <w:rPr/>
-      </w:pPr>
-      <w:bookmarkStart w:colFirst="0" w:colLast="0" w:name="_en5a9gjtxpjk" w:id="19"/>
-      <w:bookmarkEnd w:id="19"/>
-      <w:r>
-        <w:rPr>
-          <w:rtl w:val="0"/>
-        </w:rPr>
-        <w:t xml:space="preserve">Reward System</w:t>
-      </w:r>
-    </w:p>
-    <w:p>
-      <w:pPr>
-        <w:rPr/>
-      </w:pPr>
-      <w:r>
-        <w:rPr>
-          <w:rtl w:val="0"/>
-        </w:rPr>
-      </w:r>
-    </w:p>
-    <w:p>
-      <w:pPr>
-        <w:rPr/>
-      </w:pPr>
-      <w:r>
-        <w:rPr>
-          <w:rtl w:val="0"/>
-        </w:rPr>
-        <w:t xml:space="preserve">In Phase 1, we have added the reward system that will give Users reward points for completing certain requirements. Currently, whenever a User likes the post/resource/comment of another User, the creator of the post/resource/comment will receive reward points from this like. When a User completes an achievement, the reward system will also give the User reward points which the amount will vary depending on the achievement completed. </w:t>
-      </w:r>
-    </w:p>
-    <w:p>
-      <w:pPr>
-        <w:rPr/>
-      </w:pPr>
-      <w:r>
-        <w:rPr>
-          <w:rtl w:val="0"/>
-        </w:rPr>
-      </w:r>
-    </w:p>
-    <w:p>
-      <w:pPr>
-        <w:rPr/>
-      </w:pPr>
-      <w:r>
-        <w:rPr>
-          <w:rtl w:val="0"/>
-        </w:rPr>
-        <w:t xml:space="preserve">There is a RewardManager that is responsible for rewarding the points. </w:t>
-      </w:r>
-    </w:p>
-    <w:p>
-      <w:pPr>
-        <w:pStyle w:val="Heading2"/>
-        <w:rPr/>
-      </w:pPr>
-      <w:bookmarkStart w:colFirst="0" w:colLast="0" w:name="_9mjxsq5jmt2m" w:id="20"/>
-      <w:bookmarkEnd w:id="20"/>
-      <w:r>
-        <w:rPr>
-          <w:rtl w:val="0"/>
-        </w:rPr>
-        <w:t xml:space="preserve">Achievement System</w:t>
-      </w:r>
-    </w:p>
-    <w:p>
-      <w:pPr>
-        <w:rPr/>
-      </w:pPr>
-      <w:r>
-        <w:rPr>
-          <w:rtl w:val="0"/>
-        </w:rPr>
-      </w:r>
-    </w:p>
-    <w:p>
-      <w:pPr>
-        <w:rPr/>
-      </w:pPr>
-      <w:r>
-        <w:rPr>
-          <w:rtl w:val="0"/>
-        </w:rPr>
-        <w:t xml:space="preserve">In Phase 1, we have added the achievement system that has different types of achievements that the Users can complete. Currently, there are two types of achievements: number of posts (1st post, 5th post, 10th post,ect.) and number of total logins (1st login, ect.). Each achievement has its own threshold that needs to be satisfied in order to trigger the completion of the achievement. Each achievement also has a corresponding number of reward points that should be rewarded to the User when the User completes the achievement. </w:t>
-      </w:r>
-    </w:p>
-    <w:p>
-      <w:pPr>
-        <w:rPr/>
-      </w:pPr>
-      <w:r>
-        <w:rPr>
-          <w:rtl w:val="0"/>
-        </w:rPr>
-      </w:r>
-    </w:p>
-    <w:p>
-      <w:pPr>
-        <w:rPr/>
-      </w:pPr>
-      <w:r>
-        <w:rPr>
-          <w:rtl w:val="0"/>
-        </w:rPr>
-        <w:t xml:space="preserve">There is an AchievementManager that checks and changes the status of achievements </w:t>
       </w:r>
     </w:p>
     <w:p>
@@ -1859,7 +1656,32 @@
         <w:rPr>
           <w:rtl w:val="0"/>
         </w:rPr>
-        <w:t xml:space="preserve">depending on whether their threshold has been met or not</w:t>
+        <w:t xml:space="preserve">We have used refactoring functions to rename class, variable or method names that are not clear enough. We have also used refactoring to create different packages for the classes and interfaces that share the same functionality.</w:t>
+      </w:r>
+    </w:p>
+    <w:p>
+      <w:pPr>
+        <w:pStyle w:val="Heading1"/>
+        <w:rPr/>
+      </w:pPr>
+      <w:bookmarkStart w:colFirst="0" w:colLast="0" w:name="_fagjkhi0la38" w:id="18"/>
+      <w:bookmarkEnd w:id="18"/>
+      <w:r>
+        <w:rPr>
+          <w:rtl w:val="0"/>
+        </w:rPr>
+        <w:t xml:space="preserve">Packaging strategies</w:t>
+      </w:r>
+    </w:p>
+    <w:p>
+      <w:pPr>
+        <w:rPr/>
+      </w:pPr>
+      <w:r>
+        <w:rPr>
+          <w:rtl w:val="0"/>
+        </w:rPr>
+        <w:t xml:space="preserve">We considered packaging by component and by layer. We eventually settled with packaging by component because it allows us to quickly locate a class that we are looking for. For example, if we are looking for the class AchievementManager, we know that it is most likely to be in the package, AchievementSystem.</w:t>
       </w:r>
     </w:p>
     <w:p>
@@ -1879,15 +1701,270 @@
     </w:p>
     <w:p>
       <w:pPr>
+        <w:rPr/>
+      </w:pPr>
+      <w:r>
+        <w:rPr>
+          <w:rtl w:val="0"/>
+        </w:rPr>
+      </w:r>
+    </w:p>
+    <w:p>
+      <w:pPr>
         <w:pStyle w:val="Heading1"/>
         <w:rPr/>
       </w:pPr>
-      <w:bookmarkStart w:colFirst="0" w:colLast="0" w:name="_5167kjiywyc1" w:id="21"/>
+      <w:bookmarkStart w:colFirst="0" w:colLast="0" w:name="_oimal53cpqpe" w:id="19"/>
+      <w:bookmarkEnd w:id="19"/>
+      <w:r>
+        <w:rPr>
+          <w:rtl w:val="0"/>
+        </w:rPr>
+      </w:r>
+    </w:p>
+    <w:p>
+      <w:pPr>
+        <w:rPr/>
+      </w:pPr>
+      <w:r>
+        <w:rPr>
+          <w:rtl w:val="0"/>
+        </w:rPr>
+      </w:r>
+    </w:p>
+    <w:p>
+      <w:pPr>
+        <w:pStyle w:val="Heading1"/>
+        <w:rPr/>
+      </w:pPr>
+      <w:bookmarkStart w:colFirst="0" w:colLast="0" w:name="_vh0ecez4f2y5" w:id="20"/>
+      <w:bookmarkEnd w:id="20"/>
+      <w:r>
+        <w:rPr>
+          <w:rtl w:val="0"/>
+        </w:rPr>
+        <w:t xml:space="preserve">Updated Specification</w:t>
+      </w:r>
+    </w:p>
+    <w:p>
+      <w:pPr>
+        <w:rPr/>
+      </w:pPr>
+      <w:r>
+        <w:rPr>
+          <w:rtl w:val="0"/>
+        </w:rPr>
+      </w:r>
+    </w:p>
+    <w:p>
+      <w:pPr>
+        <w:pStyle w:val="Heading2"/>
+        <w:rPr/>
+      </w:pPr>
+      <w:bookmarkStart w:colFirst="0" w:colLast="0" w:name="_js6fe7rp9e62" w:id="21"/>
       <w:bookmarkEnd w:id="21"/>
       <w:r>
         <w:rPr>
           <w:rtl w:val="0"/>
         </w:rPr>
+        <w:t xml:space="preserve">Resource System</w:t>
+      </w:r>
+    </w:p>
+    <w:p>
+      <w:pPr>
+        <w:rPr/>
+      </w:pPr>
+      <w:r>
+        <w:rPr>
+          <w:rtl w:val="0"/>
+        </w:rPr>
+      </w:r>
+    </w:p>
+    <w:p>
+      <w:pPr>
+        <w:rPr/>
+      </w:pPr>
+      <w:r>
+        <w:rPr>
+          <w:rtl w:val="0"/>
+        </w:rPr>
+        <w:t xml:space="preserve">In Phase 1, we have added the resource system for Users to download resources.</w:t>
+      </w:r>
+      <w:r>
+        <w:rPr>
+          <w:b w:val="1"/>
+          <w:rtl w:val="0"/>
+        </w:rPr>
+        <w:t xml:space="preserve"> </w:t>
+      </w:r>
+      <w:r>
+        <w:rPr>
+          <w:rtl w:val="0"/>
+        </w:rPr>
+        <w:t xml:space="preserve">At first, we only have limited resources for users, the users could create their own resource and share them. The resource is created with its description, the points needed to download and the contents.  When a resource is created, the other users could use their reward points to download the resource. </w:t>
+      </w:r>
+    </w:p>
+    <w:p>
+      <w:pPr>
+        <w:rPr/>
+      </w:pPr>
+      <w:r>
+        <w:rPr>
+          <w:rtl w:val="0"/>
+        </w:rPr>
+      </w:r>
+    </w:p>
+    <w:p>
+      <w:pPr>
+        <w:spacing w:after="160" w:line="259" w:lineRule="auto"/>
+        <w:rPr/>
+      </w:pPr>
+      <w:r>
+        <w:rPr>
+          <w:rtl w:val="0"/>
+        </w:rPr>
+        <w:t xml:space="preserve">There is a ResourceManager that gathers all the resources. </w:t>
+      </w:r>
+    </w:p>
+    <w:p>
+      <w:pPr>
+        <w:pStyle w:val="Heading2"/>
+        <w:rPr/>
+      </w:pPr>
+      <w:bookmarkStart w:colFirst="0" w:colLast="0" w:name="_en5a9gjtxpjk" w:id="22"/>
+      <w:bookmarkEnd w:id="22"/>
+      <w:r>
+        <w:rPr>
+          <w:rtl w:val="0"/>
+        </w:rPr>
+        <w:t xml:space="preserve">Reward System</w:t>
+      </w:r>
+    </w:p>
+    <w:p>
+      <w:pPr>
+        <w:rPr/>
+      </w:pPr>
+      <w:r>
+        <w:rPr>
+          <w:rtl w:val="0"/>
+        </w:rPr>
+      </w:r>
+    </w:p>
+    <w:p>
+      <w:pPr>
+        <w:rPr/>
+      </w:pPr>
+      <w:r>
+        <w:rPr>
+          <w:rtl w:val="0"/>
+        </w:rPr>
+        <w:t xml:space="preserve">In Phase 1, we have added the reward system that will give Users reward points for completing certain requirements. Currently, whenever a User likes the post/resource/comment of another User, the creator of the post/resource/comment will receive reward points from this like. When a User completes an achievement, the reward system will also give the User reward points which the amount will vary depending on the achievement completed. </w:t>
+      </w:r>
+    </w:p>
+    <w:p>
+      <w:pPr>
+        <w:rPr/>
+      </w:pPr>
+      <w:r>
+        <w:rPr>
+          <w:rtl w:val="0"/>
+        </w:rPr>
+      </w:r>
+    </w:p>
+    <w:p>
+      <w:pPr>
+        <w:rPr/>
+      </w:pPr>
+      <w:r>
+        <w:rPr>
+          <w:rtl w:val="0"/>
+        </w:rPr>
+        <w:t xml:space="preserve">There is a RewardManager that is responsible for rewarding the points. </w:t>
+      </w:r>
+    </w:p>
+    <w:p>
+      <w:pPr>
+        <w:pStyle w:val="Heading2"/>
+        <w:rPr/>
+      </w:pPr>
+      <w:bookmarkStart w:colFirst="0" w:colLast="0" w:name="_9mjxsq5jmt2m" w:id="23"/>
+      <w:bookmarkEnd w:id="23"/>
+      <w:r>
+        <w:rPr>
+          <w:rtl w:val="0"/>
+        </w:rPr>
+        <w:t xml:space="preserve">Achievement System</w:t>
+      </w:r>
+    </w:p>
+    <w:p>
+      <w:pPr>
+        <w:rPr/>
+      </w:pPr>
+      <w:r>
+        <w:rPr>
+          <w:rtl w:val="0"/>
+        </w:rPr>
+      </w:r>
+    </w:p>
+    <w:p>
+      <w:pPr>
+        <w:rPr/>
+      </w:pPr>
+      <w:r>
+        <w:rPr>
+          <w:rtl w:val="0"/>
+        </w:rPr>
+        <w:t xml:space="preserve">In Phase 1, we have added the achievement system that has different types of achievements that the Users can complete. Currently, there are two types of achievements: number of posts (1st post, 5th post, 10th post,ect.) and number of total logins (1st login, ect.). Each achievement has its own threshold that needs to be satisfied in order to trigger the completion of the achievement. Each achievement also has a corresponding number of reward points that should be rewarded to the User when the User completes the achievement. </w:t>
+      </w:r>
+    </w:p>
+    <w:p>
+      <w:pPr>
+        <w:rPr/>
+      </w:pPr>
+      <w:r>
+        <w:rPr>
+          <w:rtl w:val="0"/>
+        </w:rPr>
+      </w:r>
+    </w:p>
+    <w:p>
+      <w:pPr>
+        <w:rPr/>
+      </w:pPr>
+      <w:r>
+        <w:rPr>
+          <w:rtl w:val="0"/>
+        </w:rPr>
+        <w:t xml:space="preserve">There is an AchievementManager that checks and changes the status of achievements </w:t>
+      </w:r>
+    </w:p>
+    <w:p>
+      <w:pPr>
+        <w:rPr/>
+        <w:sectPr>
+          <w:type w:val="continuous"/>
+          <w:pgSz w:h="15840" w:w="12240" w:orient="portrait"/>
+          <w:pgMar w:bottom="1440" w:top="1440" w:left="1440" w:right="1440" w:header="720" w:footer="720"/>
+        </w:sectPr>
+      </w:pPr>
+      <w:r>
+        <w:rPr>
+          <w:rtl w:val="0"/>
+        </w:rPr>
+        <w:t xml:space="preserve">depending on whether their threshold has been met or not.</w:t>
+      </w:r>
+    </w:p>
+    <w:p>
+      <w:pPr>
+        <w:pStyle w:val="Heading1"/>
+        <w:rPr/>
+      </w:pPr>
+      <w:bookmarkStart w:colFirst="0" w:colLast="0" w:name="_5167kjiywyc1" w:id="24"/>
+      <w:bookmarkEnd w:id="24"/>
+      <w:r>
+        <w:rPr>
+          <w:rtl w:val="0"/>
+        </w:rPr>
         <w:t xml:space="preserve">Design decisions/Code Organization</w:t>
       </w:r>
     </w:p>
@@ -1941,27 +2018,6 @@
           <w:rtl w:val="0"/>
         </w:rPr>
         <w:t xml:space="preserve">We need to have a resource class that initialises resources. However, how to download that resource becomes a problem. At first we thought that it was enough to download the resource inside the Resource class. However, we have encountered a problem that the resource could not be stored inside the user library. In this case, we have created a class called resourceManager that keeps track of all the resources. The resourceManager could not noly add or delete any resources but also download the resource and add one download times whenever the resource is downloaded. Since the resourceManager keeps track of all the resources, in future we want to add a search method that searches the resource that contains a specific keyword. We would also like to add a sort method that arranges the resource according to the download times.</w:t>
-      </w:r>
-    </w:p>
-    <w:p>
-      <w:pPr>
-        <w:rPr/>
-      </w:pPr>
-      <w:r>
-        <w:rPr>
-          <w:rtl w:val="0"/>
-        </w:rPr>
-      </w:r>
-    </w:p>
-    <w:p>
-      <w:pPr>
-        <w:rPr/>
-      </w:pPr>
-      <w:r>
-        <w:rPr>
-          <w:rtl w:val="0"/>
-        </w:rPr>
-        <w:t xml:space="preserve">For the userinfo constructor, we decide only take username, password and email as the parameter, since they are the most basic info for a user, and when create a new user, these three parameters are useful. For an existing user, we decide to set their info when they log in by setter and getter method in UserInfo class. This will make the program clear and easy to follow, and also reduce the workload and code length for creating a new user.</w:t>
       </w:r>
     </w:p>
     <w:p>
@@ -1987,157 +2043,7 @@
         <w:rPr>
           <w:rtl w:val="0"/>
         </w:rPr>
-      </w:r>
-    </w:p>
-    <w:p>
-      <w:pPr>
-        <w:pStyle w:val="Heading1"/>
-        <w:rPr/>
-      </w:pPr>
-      <w:bookmarkStart w:colFirst="0" w:colLast="0" w:name="_fz5k94ayvlrb" w:id="22"/>
-      <w:bookmarkEnd w:id="22"/>
-      <w:r>
-        <w:rPr>
-          <w:rtl w:val="0"/>
-        </w:rPr>
-      </w:r>
-    </w:p>
-    <w:p>
-      <w:pPr>
-        <w:rPr/>
-      </w:pPr>
-      <w:r>
-        <w:rPr>
-          <w:rtl w:val="0"/>
-        </w:rPr>
-      </w:r>
-    </w:p>
-    <w:p>
-      <w:pPr>
-        <w:rPr/>
-      </w:pPr>
-      <w:r>
-        <w:rPr>
-          <w:rtl w:val="0"/>
-        </w:rPr>
-      </w:r>
-    </w:p>
-    <w:p>
-      <w:pPr>
-        <w:rPr/>
-        <w:sectPr>
-          <w:type w:val="nextPage"/>
-          <w:pgSz w:h="15840" w:w="12240" w:orient="portrait"/>
-          <w:pgMar w:bottom="1440" w:top="1440" w:left="1440" w:right="1440" w:header="720" w:footer="720"/>
-        </w:sectPr>
-      </w:pPr>
-      <w:r>
-        <w:rPr>
-          <w:rtl w:val="0"/>
-        </w:rPr>
-      </w:r>
-    </w:p>
-    <w:p>
-      <w:pPr>
-        <w:pStyle w:val="Heading1"/>
-        <w:rPr/>
-      </w:pPr>
-      <w:bookmarkStart w:colFirst="0" w:colLast="0" w:name="_qrh97vss7j1f" w:id="23"/>
-      <w:bookmarkEnd w:id="23"/>
-      <w:r>
-        <w:rPr>
-          <w:rtl w:val="0"/>
-        </w:rPr>
-      </w:r>
-    </w:p>
-    <w:p>
-      <w:pPr>
-        <w:rPr/>
-      </w:pPr>
-      <w:r>
-        <w:rPr>
-          <w:rtl w:val="0"/>
-        </w:rPr>
-      </w:r>
-    </w:p>
-    <w:p>
-      <w:pPr>
-        <w:rPr/>
-      </w:pPr>
-      <w:r>
-        <w:rPr>
-          <w:rtl w:val="0"/>
-        </w:rPr>
-      </w:r>
-    </w:p>
-    <w:p>
-      <w:pPr>
-        <w:rPr/>
-      </w:pPr>
-      <w:r>
-        <w:rPr>
-          <w:rtl w:val="0"/>
-        </w:rPr>
-      </w:r>
-    </w:p>
-    <w:p>
-      <w:pPr>
-        <w:rPr/>
-        <w:sectPr>
-          <w:type w:val="nextPage"/>
-          <w:pgSz w:h="15840" w:w="12240" w:orient="portrait"/>
-          <w:pgMar w:bottom="1440" w:top="1440" w:left="1440" w:right="1440" w:header="720" w:footer="720"/>
-        </w:sectPr>
-      </w:pPr>
-      <w:r>
-        <w:rPr>
-          <w:rtl w:val="0"/>
-        </w:rPr>
-      </w:r>
-    </w:p>
-    <w:p>
-      <w:pPr>
-        <w:pStyle w:val="Heading1"/>
-        <w:rPr/>
-      </w:pPr>
-      <w:bookmarkStart w:colFirst="0" w:colLast="0" w:name="_fagjkhi0la38" w:id="24"/>
-      <w:bookmarkEnd w:id="24"/>
-      <w:r>
-        <w:rPr>
-          <w:rtl w:val="0"/>
-        </w:rPr>
-        <w:t xml:space="preserve">Packaging strategies</w:t>
-      </w:r>
-    </w:p>
-    <w:p>
-      <w:pPr>
-        <w:rPr/>
-        <w:sectPr>
-          <w:type w:val="nextPage"/>
-          <w:pgSz w:h="15840" w:w="12240" w:orient="portrait"/>
-          <w:pgMar w:bottom="1440" w:top="1440" w:left="1440" w:right="1440" w:header="720" w:footer="720"/>
-        </w:sectPr>
-      </w:pPr>
-      <w:r>
-        <w:rPr>
-          <w:rtl w:val="0"/>
-        </w:rPr>
-        <w:t xml:space="preserve">We considered packaging by component and by layer. We eventually settled with packaging by component because it allows us to quickly locate a class that we are looking for. For example, if we are looking for the class AchievementManager, we know that it is most likely to be in the package, AchievementSystem.</w:t>
-      </w:r>
-    </w:p>
-    <w:p>
-      <w:pPr>
-        <w:rPr/>
-        <w:sectPr>
-          <w:type w:val="nextPage"/>
-          <w:pgSz w:h="15840" w:w="12240" w:orient="portrait"/>
-          <w:pgMar w:bottom="1440" w:top="1440" w:left="1440" w:right="1440" w:header="720" w:footer="720"/>
-        </w:sectPr>
-      </w:pPr>
-      <w:r>
-        <w:rPr>
-          <w:rtl w:val="0"/>
-        </w:rPr>
+        <w:t xml:space="preserve">For the userinfo constructor, we decide to only take username, password and email as the parameter, since they are the most basic info for a user, and when creating a new user, these three parameters are useful. For an existing user, we decide to set their info when they log in by the setter and getter method in UserInfo class. This will make the program clear and easy to follow, and also reduce the workload and code length for creating a new user.</w:t>
       </w:r>
     </w:p>
     <w:p>

--- a/Design Document.docx
+++ b/Design Document.docx
@@ -727,12 +727,12 @@
           <wp:inline distB="114300" distT="114300" distL="114300" distR="114300">
             <wp:extent cx="5943600" cy="4394200"/>
             <wp:effectExtent b="0" l="0" r="0" t="0"/>
-            <wp:docPr id="2" name="image1.png"/>
+            <wp:docPr id="2" name="image2.png"/>
             <a:graphic>
               <a:graphicData uri="http://schemas.openxmlformats.org/drawingml/2006/picture">
                 <pic:pic>
                   <pic:nvPicPr>
-                    <pic:cNvPr id="0" name="image1.png"/>
+                    <pic:cNvPr id="0" name="image2.png"/>
                     <pic:cNvPicPr preferRelativeResize="0"/>
                   </pic:nvPicPr>
                   <pic:blipFill>
@@ -805,12 +805,12 @@
           <wp:inline distB="114300" distT="114300" distL="114300" distR="114300">
             <wp:extent cx="5943600" cy="6019800"/>
             <wp:effectExtent b="0" l="0" r="0" t="0"/>
-            <wp:docPr id="1" name="image2.png"/>
+            <wp:docPr id="1" name="image3.png"/>
             <a:graphic>
               <a:graphicData uri="http://schemas.openxmlformats.org/drawingml/2006/picture">
                 <pic:pic>
                   <pic:nvPicPr>
-                    <pic:cNvPr id="0" name="image2.png"/>
+                    <pic:cNvPr id="0" name="image3.png"/>
                     <pic:cNvPicPr preferRelativeResize="0"/>
                   </pic:nvPicPr>
                   <pic:blipFill>
@@ -1631,6 +1631,61 @@
     </w:p>
     <w:p>
       <w:pPr>
+        <w:rPr/>
+      </w:pPr>
+      <w:r>
+        <w:rPr>
+          <w:rtl w:val="0"/>
+        </w:rPr>
+      </w:r>
+    </w:p>
+    <w:p>
+      <w:pPr>
+        <w:rPr/>
+      </w:pPr>
+      <w:r>
+        <w:rPr/>
+        <w:drawing>
+          <wp:inline distB="114300" distT="114300" distL="114300" distR="114300">
+            <wp:extent cx="5638800" cy="1581150"/>
+            <wp:effectExtent b="0" l="0" r="0" t="0"/>
+            <wp:docPr id="3" name="image1.png"/>
+            <a:graphic>
+              <a:graphicData uri="http://schemas.openxmlformats.org/drawingml/2006/picture">
+                <pic:pic>
+                  <pic:nvPicPr>
+                    <pic:cNvPr id="0" name="image1.png"/>
+                    <pic:cNvPicPr preferRelativeResize="0"/>
+                  </pic:nvPicPr>
+                  <pic:blipFill>
+                    <a:blip r:embed="rId8"/>
+                    <a:srcRect b="0" l="0" r="0" t="0"/>
+                    <a:stretch>
+                      <a:fillRect/>
+                    </a:stretch>
+                  </pic:blipFill>
+                  <pic:spPr>
+                    <a:xfrm>
+                      <a:off x="0" y="0"/>
+                      <a:ext cx="5638800" cy="1581150"/>
+                    </a:xfrm>
+                    <a:prstGeom prst="rect"/>
+                    <a:ln/>
+                  </pic:spPr>
+                </pic:pic>
+              </a:graphicData>
+            </a:graphic>
+          </wp:inline>
+        </w:drawing>
+      </w:r>
+      <w:r>
+        <w:rPr>
+          <w:rtl w:val="0"/>
+        </w:rPr>
+      </w:r>
+    </w:p>
+    <w:p>
+      <w:pPr>
         <w:pStyle w:val="Heading1"/>
         <w:rPr/>
       </w:pPr>
@@ -1641,6 +1696,518 @@
           <w:rtl w:val="0"/>
         </w:rPr>
         <w:t xml:space="preserve">Refactoring</w:t>
+      </w:r>
+    </w:p>
+    <w:p>
+      <w:pPr>
+        <w:rPr/>
+      </w:pPr>
+      <w:r>
+        <w:rPr>
+          <w:rtl w:val="0"/>
+        </w:rPr>
+        <w:t xml:space="preserve">We have used refactoring functions to rename class, variable or method names that are not clear enough. We have also used refactoring to create different packages for the classes and interfaces that share the same functionality.</w:t>
+      </w:r>
+    </w:p>
+    <w:p>
+      <w:pPr>
+        <w:rPr/>
+      </w:pPr>
+      <w:r>
+        <w:rPr>
+          <w:rtl w:val="0"/>
+        </w:rPr>
+      </w:r>
+    </w:p>
+    <w:p>
+      <w:pPr>
+        <w:pStyle w:val="Heading1"/>
+        <w:rPr/>
+      </w:pPr>
+      <w:bookmarkStart w:colFirst="0" w:colLast="0" w:name="_fagjkhi0la38" w:id="18"/>
+      <w:bookmarkEnd w:id="18"/>
+      <w:r>
+        <w:rPr>
+          <w:rtl w:val="0"/>
+        </w:rPr>
+        <w:t xml:space="preserve">Packaging strategies</w:t>
+      </w:r>
+    </w:p>
+    <w:p>
+      <w:pPr>
+        <w:rPr/>
+      </w:pPr>
+      <w:r>
+        <w:rPr>
+          <w:rtl w:val="0"/>
+        </w:rPr>
+        <w:t xml:space="preserve">We considered packaging by component and by layer. We eventually settled with packaging by component because it allows us to quickly locate a class that we are looking for. For example, if we are looking for the class AchievementManager, we know that it is most likely to be in the package, AchievementSystem.</w:t>
+      </w:r>
+    </w:p>
+    <w:p>
+      <w:pPr>
+        <w:rPr/>
+      </w:pPr>
+      <w:r>
+        <w:rPr>
+          <w:rtl w:val="0"/>
+        </w:rPr>
+      </w:r>
+    </w:p>
+    <w:p>
+      <w:pPr>
+        <w:rPr/>
+      </w:pPr>
+      <w:r>
+        <w:rPr>
+          <w:rtl w:val="0"/>
+        </w:rPr>
+      </w:r>
+    </w:p>
+    <w:p>
+      <w:pPr>
+        <w:rPr/>
+      </w:pPr>
+      <w:r>
+        <w:rPr>
+          <w:rtl w:val="0"/>
+        </w:rPr>
+      </w:r>
+    </w:p>
+    <w:p>
+      <w:pPr>
+        <w:rPr/>
+      </w:pPr>
+      <w:r>
+        <w:rPr>
+          <w:rtl w:val="0"/>
+        </w:rPr>
+      </w:r>
+    </w:p>
+    <w:p>
+      <w:pPr>
+        <w:rPr/>
+      </w:pPr>
+      <w:r>
+        <w:rPr>
+          <w:rtl w:val="0"/>
+        </w:rPr>
+      </w:r>
+    </w:p>
+    <w:p>
+      <w:pPr>
+        <w:rPr/>
+      </w:pPr>
+      <w:r>
+        <w:rPr>
+          <w:rtl w:val="0"/>
+        </w:rPr>
+      </w:r>
+    </w:p>
+    <w:p>
+      <w:pPr>
+        <w:rPr/>
+      </w:pPr>
+      <w:r>
+        <w:rPr>
+          <w:rtl w:val="0"/>
+        </w:rPr>
+      </w:r>
+    </w:p>
+    <w:p>
+      <w:pPr>
+        <w:rPr/>
+      </w:pPr>
+      <w:r>
+        <w:rPr>
+          <w:rtl w:val="0"/>
+        </w:rPr>
+      </w:r>
+    </w:p>
+    <w:p>
+      <w:pPr>
+        <w:rPr/>
+      </w:pPr>
+      <w:r>
+        <w:rPr>
+          <w:rtl w:val="0"/>
+        </w:rPr>
+      </w:r>
+    </w:p>
+    <w:p>
+      <w:pPr>
+        <w:rPr/>
+      </w:pPr>
+      <w:r>
+        <w:rPr>
+          <w:rtl w:val="0"/>
+        </w:rPr>
+      </w:r>
+    </w:p>
+    <w:p>
+      <w:pPr>
+        <w:rPr/>
+      </w:pPr>
+      <w:r>
+        <w:rPr>
+          <w:rtl w:val="0"/>
+        </w:rPr>
+      </w:r>
+    </w:p>
+    <w:p>
+      <w:pPr>
+        <w:rPr/>
+      </w:pPr>
+      <w:r>
+        <w:rPr>
+          <w:rtl w:val="0"/>
+        </w:rPr>
+      </w:r>
+    </w:p>
+    <w:p>
+      <w:pPr>
+        <w:rPr/>
+      </w:pPr>
+      <w:r>
+        <w:rPr>
+          <w:rtl w:val="0"/>
+        </w:rPr>
+      </w:r>
+    </w:p>
+    <w:p>
+      <w:pPr>
+        <w:rPr/>
+      </w:pPr>
+      <w:r>
+        <w:rPr>
+          <w:rtl w:val="0"/>
+        </w:rPr>
+      </w:r>
+    </w:p>
+    <w:p>
+      <w:pPr>
+        <w:rPr/>
+      </w:pPr>
+      <w:r>
+        <w:rPr>
+          <w:rtl w:val="0"/>
+        </w:rPr>
+      </w:r>
+    </w:p>
+    <w:p>
+      <w:pPr>
+        <w:rPr/>
+      </w:pPr>
+      <w:r>
+        <w:rPr>
+          <w:rtl w:val="0"/>
+        </w:rPr>
+      </w:r>
+    </w:p>
+    <w:p>
+      <w:pPr>
+        <w:rPr/>
+      </w:pPr>
+      <w:r>
+        <w:rPr>
+          <w:rtl w:val="0"/>
+        </w:rPr>
+      </w:r>
+    </w:p>
+    <w:p>
+      <w:pPr>
+        <w:rPr/>
+      </w:pPr>
+      <w:r>
+        <w:rPr>
+          <w:rtl w:val="0"/>
+        </w:rPr>
+      </w:r>
+    </w:p>
+    <w:p>
+      <w:pPr>
+        <w:rPr/>
+      </w:pPr>
+      <w:r>
+        <w:rPr>
+          <w:rtl w:val="0"/>
+        </w:rPr>
+      </w:r>
+    </w:p>
+    <w:p>
+      <w:pPr>
+        <w:rPr/>
+      </w:pPr>
+      <w:r>
+        <w:rPr>
+          <w:rtl w:val="0"/>
+        </w:rPr>
+      </w:r>
+    </w:p>
+    <w:p>
+      <w:pPr>
+        <w:rPr/>
+      </w:pPr>
+      <w:r>
+        <w:rPr>
+          <w:rtl w:val="0"/>
+        </w:rPr>
+      </w:r>
+    </w:p>
+    <w:p>
+      <w:pPr>
+        <w:rPr/>
+      </w:pPr>
+      <w:r>
+        <w:rPr>
+          <w:rtl w:val="0"/>
+        </w:rPr>
+      </w:r>
+    </w:p>
+    <w:p>
+      <w:pPr>
+        <w:rPr/>
+      </w:pPr>
+      <w:r>
+        <w:rPr>
+          <w:rtl w:val="0"/>
+        </w:rPr>
+      </w:r>
+    </w:p>
+    <w:p>
+      <w:pPr>
+        <w:rPr/>
+      </w:pPr>
+      <w:r>
+        <w:rPr>
+          <w:rtl w:val="0"/>
+        </w:rPr>
+      </w:r>
+    </w:p>
+    <w:p>
+      <w:pPr>
+        <w:rPr/>
+      </w:pPr>
+      <w:r>
+        <w:rPr>
+          <w:rtl w:val="0"/>
+        </w:rPr>
+      </w:r>
+    </w:p>
+    <w:p>
+      <w:pPr>
+        <w:rPr/>
+      </w:pPr>
+      <w:r>
+        <w:rPr>
+          <w:rtl w:val="0"/>
+        </w:rPr>
+      </w:r>
+    </w:p>
+    <w:p>
+      <w:pPr>
+        <w:rPr/>
+      </w:pPr>
+      <w:r>
+        <w:rPr>
+          <w:rtl w:val="0"/>
+        </w:rPr>
+      </w:r>
+    </w:p>
+    <w:p>
+      <w:pPr>
+        <w:pStyle w:val="Heading1"/>
+        <w:rPr/>
+      </w:pPr>
+      <w:bookmarkStart w:colFirst="0" w:colLast="0" w:name="_vh0ecez4f2y5" w:id="19"/>
+      <w:bookmarkEnd w:id="19"/>
+      <w:r>
+        <w:rPr>
+          <w:rtl w:val="0"/>
+        </w:rPr>
+        <w:t xml:space="preserve">Updated Specification</w:t>
+      </w:r>
+    </w:p>
+    <w:p>
+      <w:pPr>
+        <w:pStyle w:val="Heading2"/>
+        <w:rPr/>
+      </w:pPr>
+      <w:bookmarkStart w:colFirst="0" w:colLast="0" w:name="_js6fe7rp9e62" w:id="20"/>
+      <w:bookmarkEnd w:id="20"/>
+      <w:r>
+        <w:rPr>
+          <w:rtl w:val="0"/>
+        </w:rPr>
+        <w:t xml:space="preserve">Resource System</w:t>
+      </w:r>
+    </w:p>
+    <w:p>
+      <w:pPr>
+        <w:rPr/>
+      </w:pPr>
+      <w:r>
+        <w:rPr>
+          <w:rtl w:val="0"/>
+        </w:rPr>
+      </w:r>
+    </w:p>
+    <w:p>
+      <w:pPr>
+        <w:rPr/>
+      </w:pPr>
+      <w:r>
+        <w:rPr>
+          <w:rtl w:val="0"/>
+        </w:rPr>
+        <w:t xml:space="preserve">In Phase 1, we have added the resource system for Users to download resources.</w:t>
+      </w:r>
+      <w:r>
+        <w:rPr>
+          <w:b w:val="1"/>
+          <w:rtl w:val="0"/>
+        </w:rPr>
+        <w:t xml:space="preserve"> </w:t>
+      </w:r>
+      <w:r>
+        <w:rPr>
+          <w:rtl w:val="0"/>
+        </w:rPr>
+        <w:t xml:space="preserve">At first, we only have limited resources for users, the users could create their own resource and share them. The resource is created with its description, the points needed to download and the contents.  When a resource is created, the other users could use their reward points to download the resource. </w:t>
+      </w:r>
+    </w:p>
+    <w:p>
+      <w:pPr>
+        <w:rPr/>
+      </w:pPr>
+      <w:r>
+        <w:rPr>
+          <w:rtl w:val="0"/>
+        </w:rPr>
+      </w:r>
+    </w:p>
+    <w:p>
+      <w:pPr>
+        <w:spacing w:after="160" w:line="259" w:lineRule="auto"/>
+        <w:rPr/>
+      </w:pPr>
+      <w:r>
+        <w:rPr>
+          <w:rtl w:val="0"/>
+        </w:rPr>
+        <w:t xml:space="preserve">There is a ResourceManager that gathers all the resources. </w:t>
+      </w:r>
+    </w:p>
+    <w:p>
+      <w:pPr>
+        <w:pStyle w:val="Heading2"/>
+        <w:rPr/>
+      </w:pPr>
+      <w:bookmarkStart w:colFirst="0" w:colLast="0" w:name="_en5a9gjtxpjk" w:id="21"/>
+      <w:bookmarkEnd w:id="21"/>
+      <w:r>
+        <w:rPr>
+          <w:rtl w:val="0"/>
+        </w:rPr>
+        <w:t xml:space="preserve">Reward System</w:t>
+      </w:r>
+    </w:p>
+    <w:p>
+      <w:pPr>
+        <w:rPr/>
+      </w:pPr>
+      <w:r>
+        <w:rPr>
+          <w:rtl w:val="0"/>
+        </w:rPr>
+      </w:r>
+    </w:p>
+    <w:p>
+      <w:pPr>
+        <w:rPr/>
+      </w:pPr>
+      <w:r>
+        <w:rPr>
+          <w:rtl w:val="0"/>
+        </w:rPr>
+        <w:t xml:space="preserve">In Phase 1, we have added the reward system that will give Users reward points for completing certain requirements. Currently, whenever a User likes the post/resource/comment of another User, the creator of the post/resource/comment will receive reward points from this like. When a User completes an achievement, the reward system will also give the User reward points which the amount will vary depending on the achievement completed. </w:t>
+      </w:r>
+    </w:p>
+    <w:p>
+      <w:pPr>
+        <w:rPr/>
+      </w:pPr>
+      <w:r>
+        <w:rPr>
+          <w:rtl w:val="0"/>
+        </w:rPr>
+      </w:r>
+    </w:p>
+    <w:p>
+      <w:pPr>
+        <w:rPr/>
+      </w:pPr>
+      <w:r>
+        <w:rPr>
+          <w:rtl w:val="0"/>
+        </w:rPr>
+        <w:t xml:space="preserve">There is a RewardManager that is responsible for rewarding the points. </w:t>
+      </w:r>
+    </w:p>
+    <w:p>
+      <w:pPr>
+        <w:pStyle w:val="Heading2"/>
+        <w:rPr/>
+      </w:pPr>
+      <w:bookmarkStart w:colFirst="0" w:colLast="0" w:name="_9mjxsq5jmt2m" w:id="22"/>
+      <w:bookmarkEnd w:id="22"/>
+      <w:r>
+        <w:rPr>
+          <w:rtl w:val="0"/>
+        </w:rPr>
+        <w:t xml:space="preserve">Achievement System</w:t>
+      </w:r>
+    </w:p>
+    <w:p>
+      <w:pPr>
+        <w:rPr/>
+      </w:pPr>
+      <w:r>
+        <w:rPr>
+          <w:rtl w:val="0"/>
+        </w:rPr>
+      </w:r>
+    </w:p>
+    <w:p>
+      <w:pPr>
+        <w:rPr/>
+      </w:pPr>
+      <w:r>
+        <w:rPr>
+          <w:rtl w:val="0"/>
+        </w:rPr>
+        <w:t xml:space="preserve">In Phase 1, we have added the achievement system that has different types of achievements that the Users can complete. Currently, there are two types of achievements: number of posts (1st post, 5th post, 10th post,ect.) and number of total logins (1st login, ect.). Each achievement has its own threshold that needs to be satisfied in order to trigger the completion of the achievement. Each achievement also has a corresponding number of reward points that should be rewarded to the User when the User completes the achievement. </w:t>
+      </w:r>
+    </w:p>
+    <w:p>
+      <w:pPr>
+        <w:rPr/>
+      </w:pPr>
+      <w:r>
+        <w:rPr>
+          <w:rtl w:val="0"/>
+        </w:rPr>
+      </w:r>
+    </w:p>
+    <w:p>
+      <w:pPr>
+        <w:rPr/>
+      </w:pPr>
+      <w:r>
+        <w:rPr>
+          <w:rtl w:val="0"/>
+        </w:rPr>
+        <w:t xml:space="preserve">There is an AchievementManager that checks and changes the status of achievements </w:t>
       </w:r>
     </w:p>
     <w:p>
@@ -1656,7 +2223,7 @@
         <w:rPr>
           <w:rtl w:val="0"/>
         </w:rPr>
-        <w:t xml:space="preserve">We have used refactoring functions to rename class, variable or method names that are not clear enough. We have also used refactoring to create different packages for the classes and interfaces that share the same functionality.</w:t>
+        <w:t xml:space="preserve">depending on whether their threshold has been met or not.</w:t>
       </w:r>
     </w:p>
     <w:p>
@@ -1664,24 +2231,75 @@
         <w:pStyle w:val="Heading1"/>
         <w:rPr/>
       </w:pPr>
-      <w:bookmarkStart w:colFirst="0" w:colLast="0" w:name="_fagjkhi0la38" w:id="18"/>
-      <w:bookmarkEnd w:id="18"/>
-      <w:r>
-        <w:rPr>
-          <w:rtl w:val="0"/>
-        </w:rPr>
-        <w:t xml:space="preserve">Packaging strategies</w:t>
-      </w:r>
-    </w:p>
-    <w:p>
-      <w:pPr>
-        <w:rPr/>
-      </w:pPr>
-      <w:r>
-        <w:rPr>
-          <w:rtl w:val="0"/>
-        </w:rPr>
-        <w:t xml:space="preserve">We considered packaging by component and by layer. We eventually settled with packaging by component because it allows us to quickly locate a class that we are looking for. For example, if we are looking for the class AchievementManager, we know that it is most likely to be in the package, AchievementSystem.</w:t>
+      <w:bookmarkStart w:colFirst="0" w:colLast="0" w:name="_5167kjiywyc1" w:id="23"/>
+      <w:bookmarkEnd w:id="23"/>
+      <w:r>
+        <w:rPr>
+          <w:rtl w:val="0"/>
+        </w:rPr>
+        <w:t xml:space="preserve">Design decisions/Code Organization</w:t>
+      </w:r>
+    </w:p>
+    <w:p>
+      <w:pPr>
+        <w:rPr/>
+      </w:pPr>
+      <w:r>
+        <w:rPr>
+          <w:rtl w:val="0"/>
+        </w:rPr>
+      </w:r>
+    </w:p>
+    <w:p>
+      <w:pPr>
+        <w:rPr/>
+      </w:pPr>
+      <w:r>
+        <w:rPr>
+          <w:rtl w:val="0"/>
+        </w:rPr>
+      </w:r>
+    </w:p>
+    <w:p>
+      <w:pPr>
+        <w:rPr/>
+      </w:pPr>
+      <w:r>
+        <w:rPr>
+          <w:rtl w:val="0"/>
+        </w:rPr>
+        <w:t xml:space="preserve">We have two ways to implement user.achievementList. First one is to have a hashmap, and this hashmap has all achievements in our program, and the value for each one is True or False, which denotes that the user achieved or not achieved an achievement. For example, user.achievementList = {“achievement1”:True, “achievement2”:False}The other one is to have an arraylist for storing the achievement that the user achieved. For example, user.achievementList = {“achievement1”}. Both of them are describing the same thing. After discussing, we finally decided to use version1, because it would be easier for visualization of the achievement library of a user. The user will be able to look through all the achievements, no matter if they are achieved or not, so it will be easier to have True or False for each achievement to implement the UI. </w:t>
+      </w:r>
+    </w:p>
+    <w:p>
+      <w:pPr>
+        <w:rPr/>
+      </w:pPr>
+      <w:r>
+        <w:rPr>
+          <w:rtl w:val="0"/>
+        </w:rPr>
+      </w:r>
+    </w:p>
+    <w:p>
+      <w:pPr>
+        <w:rPr/>
+      </w:pPr>
+      <w:r>
+        <w:rPr>
+          <w:rtl w:val="0"/>
+        </w:rPr>
+        <w:t xml:space="preserve">We need to have a resource class that initialises resources. However, how to download that resource becomes a problem. At first we thought that it was enough to download the resource inside the Resource class. However, we have encountered a problem that the resource could not be stored inside the user library. In this case, we have created a class called resourceManager that keeps track of all the resources. The resourceManager could not noly add or delete any resources but also download the resource and add one download times whenever the resource is downloaded. Since the resourceManager keeps track of all the resources, in future we want to add a search method that searches the resource that contains a specific keyword. We would also like to add a sort method that arranges the resource according to the download times.</w:t>
+      </w:r>
+    </w:p>
+    <w:p>
+      <w:pPr>
+        <w:rPr/>
+      </w:pPr>
+      <w:r>
+        <w:rPr>
+          <w:rtl w:val="0"/>
+        </w:rPr>
       </w:r>
     </w:p>
     <w:p>
@@ -1697,16 +2315,7 @@
         <w:rPr>
           <w:rtl w:val="0"/>
         </w:rPr>
-      </w:r>
-    </w:p>
-    <w:p>
-      <w:pPr>
-        <w:rPr/>
-      </w:pPr>
-      <w:r>
-        <w:rPr>
-          <w:rtl w:val="0"/>
-        </w:rPr>
+        <w:t xml:space="preserve">For the userinfo constructor, we decide to only take username, password and email as the parameter, since they are the most basic info for a user, and when creating a new user, these three parameters are useful. For an existing user, we decide to set their info when they log in by the setter and getter method in UserInfo class. This will make the program clear and easy to follow, and also reduce the workload and code length for creating a new user.</w:t>
       </w:r>
     </w:p>
     <w:p>
@@ -1714,345 +2323,8 @@
         <w:pStyle w:val="Heading1"/>
         <w:rPr/>
       </w:pPr>
-      <w:bookmarkStart w:colFirst="0" w:colLast="0" w:name="_oimal53cpqpe" w:id="19"/>
-      <w:bookmarkEnd w:id="19"/>
-      <w:r>
-        <w:rPr>
-          <w:rtl w:val="0"/>
-        </w:rPr>
-      </w:r>
-    </w:p>
-    <w:p>
-      <w:pPr>
-        <w:rPr/>
-      </w:pPr>
-      <w:r>
-        <w:rPr>
-          <w:rtl w:val="0"/>
-        </w:rPr>
-      </w:r>
-    </w:p>
-    <w:p>
-      <w:pPr>
-        <w:pStyle w:val="Heading1"/>
-        <w:rPr/>
-      </w:pPr>
-      <w:bookmarkStart w:colFirst="0" w:colLast="0" w:name="_vh0ecez4f2y5" w:id="20"/>
-      <w:bookmarkEnd w:id="20"/>
-      <w:r>
-        <w:rPr>
-          <w:rtl w:val="0"/>
-        </w:rPr>
-        <w:t xml:space="preserve">Updated Specification</w:t>
-      </w:r>
-    </w:p>
-    <w:p>
-      <w:pPr>
-        <w:rPr/>
-      </w:pPr>
-      <w:r>
-        <w:rPr>
-          <w:rtl w:val="0"/>
-        </w:rPr>
-      </w:r>
-    </w:p>
-    <w:p>
-      <w:pPr>
-        <w:pStyle w:val="Heading2"/>
-        <w:rPr/>
-      </w:pPr>
-      <w:bookmarkStart w:colFirst="0" w:colLast="0" w:name="_js6fe7rp9e62" w:id="21"/>
-      <w:bookmarkEnd w:id="21"/>
-      <w:r>
-        <w:rPr>
-          <w:rtl w:val="0"/>
-        </w:rPr>
-        <w:t xml:space="preserve">Resource System</w:t>
-      </w:r>
-    </w:p>
-    <w:p>
-      <w:pPr>
-        <w:rPr/>
-      </w:pPr>
-      <w:r>
-        <w:rPr>
-          <w:rtl w:val="0"/>
-        </w:rPr>
-      </w:r>
-    </w:p>
-    <w:p>
-      <w:pPr>
-        <w:rPr/>
-      </w:pPr>
-      <w:r>
-        <w:rPr>
-          <w:rtl w:val="0"/>
-        </w:rPr>
-        <w:t xml:space="preserve">In Phase 1, we have added the resource system for Users to download resources.</w:t>
-      </w:r>
-      <w:r>
-        <w:rPr>
-          <w:b w:val="1"/>
-          <w:rtl w:val="0"/>
-        </w:rPr>
-        <w:t xml:space="preserve"> </w:t>
-      </w:r>
-      <w:r>
-        <w:rPr>
-          <w:rtl w:val="0"/>
-        </w:rPr>
-        <w:t xml:space="preserve">At first, we only have limited resources for users, the users could create their own resource and share them. The resource is created with its description, the points needed to download and the contents.  When a resource is created, the other users could use their reward points to download the resource. </w:t>
-      </w:r>
-    </w:p>
-    <w:p>
-      <w:pPr>
-        <w:rPr/>
-      </w:pPr>
-      <w:r>
-        <w:rPr>
-          <w:rtl w:val="0"/>
-        </w:rPr>
-      </w:r>
-    </w:p>
-    <w:p>
-      <w:pPr>
-        <w:spacing w:after="160" w:line="259" w:lineRule="auto"/>
-        <w:rPr/>
-      </w:pPr>
-      <w:r>
-        <w:rPr>
-          <w:rtl w:val="0"/>
-        </w:rPr>
-        <w:t xml:space="preserve">There is a ResourceManager that gathers all the resources. </w:t>
-      </w:r>
-    </w:p>
-    <w:p>
-      <w:pPr>
-        <w:pStyle w:val="Heading2"/>
-        <w:rPr/>
-      </w:pPr>
-      <w:bookmarkStart w:colFirst="0" w:colLast="0" w:name="_en5a9gjtxpjk" w:id="22"/>
-      <w:bookmarkEnd w:id="22"/>
-      <w:r>
-        <w:rPr>
-          <w:rtl w:val="0"/>
-        </w:rPr>
-        <w:t xml:space="preserve">Reward System</w:t>
-      </w:r>
-    </w:p>
-    <w:p>
-      <w:pPr>
-        <w:rPr/>
-      </w:pPr>
-      <w:r>
-        <w:rPr>
-          <w:rtl w:val="0"/>
-        </w:rPr>
-      </w:r>
-    </w:p>
-    <w:p>
-      <w:pPr>
-        <w:rPr/>
-      </w:pPr>
-      <w:r>
-        <w:rPr>
-          <w:rtl w:val="0"/>
-        </w:rPr>
-        <w:t xml:space="preserve">In Phase 1, we have added the reward system that will give Users reward points for completing certain requirements. Currently, whenever a User likes the post/resource/comment of another User, the creator of the post/resource/comment will receive reward points from this like. When a User completes an achievement, the reward system will also give the User reward points which the amount will vary depending on the achievement completed. </w:t>
-      </w:r>
-    </w:p>
-    <w:p>
-      <w:pPr>
-        <w:rPr/>
-      </w:pPr>
-      <w:r>
-        <w:rPr>
-          <w:rtl w:val="0"/>
-        </w:rPr>
-      </w:r>
-    </w:p>
-    <w:p>
-      <w:pPr>
-        <w:rPr/>
-      </w:pPr>
-      <w:r>
-        <w:rPr>
-          <w:rtl w:val="0"/>
-        </w:rPr>
-        <w:t xml:space="preserve">There is a RewardManager that is responsible for rewarding the points. </w:t>
-      </w:r>
-    </w:p>
-    <w:p>
-      <w:pPr>
-        <w:pStyle w:val="Heading2"/>
-        <w:rPr/>
-      </w:pPr>
-      <w:bookmarkStart w:colFirst="0" w:colLast="0" w:name="_9mjxsq5jmt2m" w:id="23"/>
-      <w:bookmarkEnd w:id="23"/>
-      <w:r>
-        <w:rPr>
-          <w:rtl w:val="0"/>
-        </w:rPr>
-        <w:t xml:space="preserve">Achievement System</w:t>
-      </w:r>
-    </w:p>
-    <w:p>
-      <w:pPr>
-        <w:rPr/>
-      </w:pPr>
-      <w:r>
-        <w:rPr>
-          <w:rtl w:val="0"/>
-        </w:rPr>
-      </w:r>
-    </w:p>
-    <w:p>
-      <w:pPr>
-        <w:rPr/>
-      </w:pPr>
-      <w:r>
-        <w:rPr>
-          <w:rtl w:val="0"/>
-        </w:rPr>
-        <w:t xml:space="preserve">In Phase 1, we have added the achievement system that has different types of achievements that the Users can complete. Currently, there are two types of achievements: number of posts (1st post, 5th post, 10th post,ect.) and number of total logins (1st login, ect.). Each achievement has its own threshold that needs to be satisfied in order to trigger the completion of the achievement. Each achievement also has a corresponding number of reward points that should be rewarded to the User when the User completes the achievement. </w:t>
-      </w:r>
-    </w:p>
-    <w:p>
-      <w:pPr>
-        <w:rPr/>
-      </w:pPr>
-      <w:r>
-        <w:rPr>
-          <w:rtl w:val="0"/>
-        </w:rPr>
-      </w:r>
-    </w:p>
-    <w:p>
-      <w:pPr>
-        <w:rPr/>
-      </w:pPr>
-      <w:r>
-        <w:rPr>
-          <w:rtl w:val="0"/>
-        </w:rPr>
-        <w:t xml:space="preserve">There is an AchievementManager that checks and changes the status of achievements </w:t>
-      </w:r>
-    </w:p>
-    <w:p>
-      <w:pPr>
-        <w:rPr/>
-        <w:sectPr>
-          <w:type w:val="continuous"/>
-          <w:pgSz w:h="15840" w:w="12240" w:orient="portrait"/>
-          <w:pgMar w:bottom="1440" w:top="1440" w:left="1440" w:right="1440" w:header="720" w:footer="720"/>
-        </w:sectPr>
-      </w:pPr>
-      <w:r>
-        <w:rPr>
-          <w:rtl w:val="0"/>
-        </w:rPr>
-        <w:t xml:space="preserve">depending on whether their threshold has been met or not.</w:t>
-      </w:r>
-    </w:p>
-    <w:p>
-      <w:pPr>
-        <w:pStyle w:val="Heading1"/>
-        <w:rPr/>
-      </w:pPr>
-      <w:bookmarkStart w:colFirst="0" w:colLast="0" w:name="_5167kjiywyc1" w:id="24"/>
+      <w:bookmarkStart w:colFirst="0" w:colLast="0" w:name="_lkjt37ifuxsb" w:id="24"/>
       <w:bookmarkEnd w:id="24"/>
-      <w:r>
-        <w:rPr>
-          <w:rtl w:val="0"/>
-        </w:rPr>
-        <w:t xml:space="preserve">Design decisions/Code Organization</w:t>
-      </w:r>
-    </w:p>
-    <w:p>
-      <w:pPr>
-        <w:rPr/>
-      </w:pPr>
-      <w:r>
-        <w:rPr>
-          <w:rtl w:val="0"/>
-        </w:rPr>
-      </w:r>
-    </w:p>
-    <w:p>
-      <w:pPr>
-        <w:rPr/>
-      </w:pPr>
-      <w:r>
-        <w:rPr>
-          <w:rtl w:val="0"/>
-        </w:rPr>
-      </w:r>
-    </w:p>
-    <w:p>
-      <w:pPr>
-        <w:rPr/>
-      </w:pPr>
-      <w:r>
-        <w:rPr>
-          <w:rtl w:val="0"/>
-        </w:rPr>
-        <w:t xml:space="preserve">We have two ways to implement user.achievementList. First one is to have a hashmap, and this hashmap has all achievements in our program, and the value for each one is True or False, which denotes that the user achieved or not achieved an achievement. For example, user.achievementList = {“achievement1”:True, “achievement2”:False}The other one is to have an arraylist for storing the achievement that the user achieved. For example, user.achievementList = {“achievement1”}. Both of them are describing the same thing. After discussing, we finally decided to use version1, because it would be easier for visualization of the achievement library of a user. The user will be able to look through all the achievements, no matter if they are achieved or not, so it will be easier to have True or False for each achievement to implement the UI. </w:t>
-      </w:r>
-    </w:p>
-    <w:p>
-      <w:pPr>
-        <w:rPr/>
-      </w:pPr>
-      <w:r>
-        <w:rPr>
-          <w:rtl w:val="0"/>
-        </w:rPr>
-      </w:r>
-    </w:p>
-    <w:p>
-      <w:pPr>
-        <w:rPr/>
-      </w:pPr>
-      <w:r>
-        <w:rPr>
-          <w:rtl w:val="0"/>
-        </w:rPr>
-        <w:t xml:space="preserve">We need to have a resource class that initialises resources. However, how to download that resource becomes a problem. At first we thought that it was enough to download the resource inside the Resource class. However, we have encountered a problem that the resource could not be stored inside the user library. In this case, we have created a class called resourceManager that keeps track of all the resources. The resourceManager could not noly add or delete any resources but also download the resource and add one download times whenever the resource is downloaded. Since the resourceManager keeps track of all the resources, in future we want to add a search method that searches the resource that contains a specific keyword. We would also like to add a sort method that arranges the resource according to the download times.</w:t>
-      </w:r>
-    </w:p>
-    <w:p>
-      <w:pPr>
-        <w:rPr/>
-      </w:pPr>
-      <w:r>
-        <w:rPr>
-          <w:rtl w:val="0"/>
-        </w:rPr>
-      </w:r>
-    </w:p>
-    <w:p>
-      <w:pPr>
-        <w:rPr/>
-        <w:sectPr>
-          <w:type w:val="nextPage"/>
-          <w:pgSz w:h="15840" w:w="12240" w:orient="portrait"/>
-          <w:pgMar w:bottom="1440" w:top="1440" w:left="1440" w:right="1440" w:header="720" w:footer="720"/>
-        </w:sectPr>
-      </w:pPr>
-      <w:r>
-        <w:rPr>
-          <w:rtl w:val="0"/>
-        </w:rPr>
-        <w:t xml:space="preserve">For the userinfo constructor, we decide to only take username, password and email as the parameter, since they are the most basic info for a user, and when creating a new user, these three parameters are useful. For an existing user, we decide to set their info when they log in by the setter and getter method in UserInfo class. This will make the program clear and easy to follow, and also reduce the workload and code length for creating a new user.</w:t>
-      </w:r>
-    </w:p>
-    <w:p>
-      <w:pPr>
-        <w:pStyle w:val="Heading1"/>
-        <w:rPr/>
-      </w:pPr>
-      <w:bookmarkStart w:colFirst="0" w:colLast="0" w:name="_lkjt37ifuxsb" w:id="25"/>
-      <w:bookmarkEnd w:id="25"/>
       <w:r>
         <w:rPr>
           <w:rtl w:val="0"/>
